--- a/model.docx
+++ b/model.docx
@@ -1,313 +1,18 @@
 
 <file path=word/document.xml><?xml version="1.0" encoding="utf-8"?>
-<w:document xmlns:wpc="http://schemas.microsoft.com/office/word/2010/wordprocessingCanvas" xmlns:cx="http://schemas.microsoft.com/office/drawing/2014/chartex" xmlns:cx1="http://schemas.microsoft.com/office/drawing/2015/9/8/chartex" xmlns:mc="http://schemas.openxmlformats.org/markup-compatibility/2006" xmlns:o="urn:schemas-microsoft-com:office:office" xmlns:r="http://schemas.openxmlformats.org/officeDocument/2006/relationships" xmlns:m="http://schemas.openxmlformats.org/officeDocument/2006/math" xmlns:v="urn:schemas-microsoft-com:vml" xmlns:wp14="http://schemas.microsoft.com/office/word/2010/wordprocessingDrawing" xmlns:wp="http://schemas.openxmlformats.org/drawingml/2006/wordprocessingDrawing" xmlns:w10="urn:schemas-microsoft-com:office:word" xmlns:w="http://schemas.openxmlformats.org/wordprocessingml/2006/main" xmlns:w14="http://schemas.microsoft.com/office/word/2010/wordml" xmlns:w15="http://schemas.microsoft.com/office/word/2012/wordml" xmlns:w16se="http://schemas.microsoft.com/office/word/2015/wordml/symex" xmlns:wpg="http://schemas.microsoft.com/office/word/2010/wordprocessingGroup" xmlns:wpi="http://schemas.microsoft.com/office/word/2010/wordprocessingInk" xmlns:wne="http://schemas.microsoft.com/office/word/2006/wordml" xmlns:wps="http://schemas.microsoft.com/office/word/2010/wordprocessingShape" mc:Ignorable="w14 w15 w16se wp14">
+<w:document xmlns:wpc="http://schemas.microsoft.com/office/word/2010/wordprocessingCanvas" xmlns:cx="http://schemas.microsoft.com/office/drawing/2014/chartex" xmlns:cx1="http://schemas.microsoft.com/office/drawing/2015/9/8/chartex" xmlns:cx2="http://schemas.microsoft.com/office/drawing/2015/10/21/chartex" xmlns:cx3="http://schemas.microsoft.com/office/drawing/2016/5/9/chartex" xmlns:cx4="http://schemas.microsoft.com/office/drawing/2016/5/10/chartex" xmlns:cx5="http://schemas.microsoft.com/office/drawing/2016/5/11/chartex" xmlns:cx6="http://schemas.microsoft.com/office/drawing/2016/5/12/chartex" xmlns:cx7="http://schemas.microsoft.com/office/drawing/2016/5/13/chartex" xmlns:cx8="http://schemas.microsoft.com/office/drawing/2016/5/14/chartex" xmlns:mc="http://schemas.openxmlformats.org/markup-compatibility/2006" xmlns:aink="http://schemas.microsoft.com/office/drawing/2016/ink" xmlns:am3d="http://schemas.microsoft.com/office/drawing/2017/model3d" xmlns:o="urn:schemas-microsoft-com:office:office" xmlns:oel="http://schemas.microsoft.com/office/2019/extlst" xmlns:r="http://schemas.openxmlformats.org/officeDocument/2006/relationships" xmlns:m="http://schemas.openxmlformats.org/officeDocument/2006/math" xmlns:v="urn:schemas-microsoft-com:vml" xmlns:wp14="http://schemas.microsoft.com/office/word/2010/wordprocessingDrawing" xmlns:wp="http://schemas.openxmlformats.org/drawingml/2006/wordprocessingDrawing" xmlns:w10="urn:schemas-microsoft-com:office:word" xmlns:w="http://schemas.openxmlformats.org/wordprocessingml/2006/main" xmlns:w14="http://schemas.microsoft.com/office/word/2010/wordml" xmlns:w15="http://schemas.microsoft.com/office/word/2012/wordml" xmlns:w16cex="http://schemas.microsoft.com/office/word/2018/wordml/cex" xmlns:w16cid="http://schemas.microsoft.com/office/word/2016/wordml/cid" xmlns:w16="http://schemas.microsoft.com/office/word/2018/wordml" xmlns:w16sdtdh="http://schemas.microsoft.com/office/word/2020/wordml/sdtdatahash" xmlns:w16se="http://schemas.microsoft.com/office/word/2015/wordml/symex" xmlns:wpg="http://schemas.microsoft.com/office/word/2010/wordprocessingGroup" xmlns:wpi="http://schemas.microsoft.com/office/word/2010/wordprocessingInk" xmlns:wne="http://schemas.microsoft.com/office/word/2006/wordml" xmlns:wps="http://schemas.microsoft.com/office/word/2010/wordprocessingShape" mc:Ignorable="w14 w15 w16se w16cid w16 w16cex w16sdtdh wp14">
   <w:body>
     <w:p>
       <w:pPr>
         <w:pStyle w:val="Heading2"/>
       </w:pPr>
-      <w:bookmarkStart w:id="0" w:name="_Toc113918371"/>
-      <w:bookmarkStart w:id="1" w:name="_Toc114190852"/>
-      <w:r>
-        <w:t>3.2 Mathematical model</w:t>
+      <w:bookmarkStart w:id="0" w:name="_Toc113918372"/>
+      <w:bookmarkStart w:id="1" w:name="_Toc114190853"/>
+      <w:r>
+        <w:t>3.2.1 Indices and Sets</w:t>
       </w:r>
       <w:bookmarkEnd w:id="0"/>
       <w:bookmarkEnd w:id="1"/>
-    </w:p>
-    <w:p>
-      <w:pPr>
-        <w:rPr>
-          <w:rFonts w:cs="Times New Roman"/>
-        </w:rPr>
-      </w:pPr>
-      <w:r>
-        <w:rPr>
-          <w:rFonts w:cs="Times New Roman"/>
-        </w:rPr>
-        <w:t>The assumptions in this study are summarized as follows:</w:t>
-      </w:r>
-    </w:p>
-    <w:p>
-      <w:pPr>
-        <w:numPr>
-          <w:ilvl w:val="0"/>
-          <w:numId w:val="2"/>
-        </w:numPr>
-        <w:rPr>
-          <w:rFonts w:cs="Times New Roman"/>
-        </w:rPr>
-      </w:pPr>
-      <w:r>
-        <w:rPr>
-          <w:rFonts w:cs="Times New Roman"/>
-        </w:rPr>
-        <w:t>The wood supply chain is considered to include five echelons: supplier, factory, wholesaler, retailer and recovery.</w:t>
-      </w:r>
-    </w:p>
-    <w:p>
-      <w:pPr>
-        <w:numPr>
-          <w:ilvl w:val="0"/>
-          <w:numId w:val="2"/>
-        </w:numPr>
-        <w:rPr>
-          <w:rFonts w:cs="Times New Roman"/>
-        </w:rPr>
-      </w:pPr>
-      <w:r>
-        <w:rPr>
-          <w:rFonts w:cs="Times New Roman"/>
-        </w:rPr>
-        <w:t>In the five levels—supplier, manufacturer, warehouse, retailer, and collection center—there is no off condition. They are always available to reach.</w:t>
-      </w:r>
-    </w:p>
-    <w:p>
-      <w:pPr>
-        <w:numPr>
-          <w:ilvl w:val="0"/>
-          <w:numId w:val="2"/>
-        </w:numPr>
-        <w:rPr>
-          <w:rFonts w:cs="Times New Roman"/>
-        </w:rPr>
-      </w:pPr>
-      <w:r>
-        <w:rPr>
-          <w:rFonts w:cs="Times New Roman"/>
-        </w:rPr>
-        <w:t>The factory has a limited capacity and varied product types.</w:t>
-      </w:r>
-    </w:p>
-    <w:p>
-      <w:pPr>
-        <w:numPr>
-          <w:ilvl w:val="0"/>
-          <w:numId w:val="2"/>
-        </w:numPr>
-        <w:rPr>
-          <w:rFonts w:cs="Times New Roman"/>
-        </w:rPr>
-      </w:pPr>
-      <w:r>
-        <w:rPr>
-          <w:rFonts w:cs="Times New Roman"/>
-        </w:rPr>
-        <w:t>The supply chain shortfall is permitted.</w:t>
-      </w:r>
-    </w:p>
-    <w:p>
-      <w:pPr>
-        <w:numPr>
-          <w:ilvl w:val="0"/>
-          <w:numId w:val="2"/>
-        </w:numPr>
-        <w:rPr>
-          <w:rFonts w:cs="Times New Roman"/>
-        </w:rPr>
-      </w:pPr>
-      <w:r>
-        <w:rPr>
-          <w:rFonts w:cs="Times New Roman"/>
-        </w:rPr>
-        <w:t>There are two different types of vehicles including departure and non-departure vehicle.</w:t>
-      </w:r>
-    </w:p>
-    <w:p>
-      <w:pPr>
-        <w:numPr>
-          <w:ilvl w:val="0"/>
-          <w:numId w:val="2"/>
-        </w:numPr>
-        <w:rPr>
-          <w:rFonts w:cs="Times New Roman"/>
-        </w:rPr>
-      </w:pPr>
-      <w:r>
-        <w:rPr>
-          <w:rFonts w:cs="Times New Roman"/>
-        </w:rPr>
-        <w:t>Each product unit's production cost will be the same.</w:t>
-      </w:r>
-    </w:p>
-    <w:p>
-      <w:pPr>
-        <w:numPr>
-          <w:ilvl w:val="0"/>
-          <w:numId w:val="2"/>
-        </w:numPr>
-        <w:rPr>
-          <w:rFonts w:cs="Times New Roman"/>
-        </w:rPr>
-      </w:pPr>
-      <w:r>
-        <w:rPr>
-          <w:rFonts w:cs="Times New Roman"/>
-        </w:rPr>
-        <w:t>Vehicle capacity is bounded.</w:t>
-      </w:r>
-    </w:p>
-    <w:p>
-      <w:pPr>
-        <w:numPr>
-          <w:ilvl w:val="0"/>
-          <w:numId w:val="2"/>
-        </w:numPr>
-        <w:rPr>
-          <w:rFonts w:cs="Times New Roman"/>
-        </w:rPr>
-      </w:pPr>
-      <w:r>
-        <w:rPr>
-          <w:rFonts w:cs="Times New Roman"/>
-        </w:rPr>
-        <w:t>Transportation is the only category where fixed costs apply.</w:t>
-      </w:r>
-    </w:p>
-    <w:p>
-      <w:pPr>
-        <w:numPr>
-          <w:ilvl w:val="0"/>
-          <w:numId w:val="2"/>
-        </w:numPr>
-        <w:rPr>
-          <w:rFonts w:cs="Times New Roman"/>
-        </w:rPr>
-      </w:pPr>
-      <w:r>
-        <w:rPr>
-          <w:rFonts w:cs="Times New Roman"/>
-        </w:rPr>
-        <w:t>The transportation costs will be unaffected by the various paths between each link in the supply chain.</w:t>
-      </w:r>
-    </w:p>
-    <w:p>
-      <w:pPr>
-        <w:numPr>
-          <w:ilvl w:val="0"/>
-          <w:numId w:val="2"/>
-        </w:numPr>
-        <w:rPr>
-          <w:rFonts w:cs="Times New Roman"/>
-        </w:rPr>
-      </w:pPr>
-      <w:r>
-        <w:rPr>
-          <w:rFonts w:cs="Times New Roman"/>
-        </w:rPr>
-        <w:t>While transporting, no consideration is given to accidents or other unforeseen events.</w:t>
-      </w:r>
-    </w:p>
-    <w:p>
-      <w:pPr>
-        <w:numPr>
-          <w:ilvl w:val="0"/>
-          <w:numId w:val="2"/>
-        </w:numPr>
-        <w:rPr>
-          <w:rFonts w:cs="Times New Roman"/>
-        </w:rPr>
-      </w:pPr>
-      <w:r>
-        <w:rPr>
-          <w:rFonts w:cs="Times New Roman"/>
-        </w:rPr>
-        <w:t>The supplier's raw materials are completely reliable. When needed, they can always provide the required raw materials.</w:t>
-      </w:r>
-    </w:p>
-    <w:p>
-      <w:pPr>
-        <w:numPr>
-          <w:ilvl w:val="0"/>
-          <w:numId w:val="2"/>
-        </w:numPr>
-        <w:rPr>
-          <w:rFonts w:cs="Times New Roman"/>
-        </w:rPr>
-      </w:pPr>
-      <w:r>
-        <w:rPr>
-          <w:rFonts w:cs="Times New Roman"/>
-        </w:rPr>
-        <w:t>The model considers demand uncertainty.</w:t>
-      </w:r>
-    </w:p>
-    <w:p>
-      <w:pPr>
-        <w:numPr>
-          <w:ilvl w:val="0"/>
-          <w:numId w:val="2"/>
-        </w:numPr>
-        <w:rPr>
-          <w:rFonts w:cs="Times New Roman"/>
-        </w:rPr>
-      </w:pPr>
-      <w:r>
-        <w:rPr>
-          <w:rFonts w:cs="Times New Roman"/>
-        </w:rPr>
-        <w:t>All returned goods and rubbish made of wood will be brought to the collection center before being sent to the manufacturer for recycling or reuse.</w:t>
-      </w:r>
-    </w:p>
-    <w:p>
-      <w:pPr>
-        <w:numPr>
-          <w:ilvl w:val="0"/>
-          <w:numId w:val="2"/>
-        </w:numPr>
-        <w:rPr>
-          <w:rFonts w:cs="Times New Roman"/>
-        </w:rPr>
-      </w:pPr>
-      <w:r>
-        <w:rPr>
-          <w:rFonts w:cs="Times New Roman"/>
-        </w:rPr>
-        <w:t>It is not permitted to skip any levels of the supply chain while disregarding the order.</w:t>
-      </w:r>
-    </w:p>
-    <w:p>
-      <w:pPr>
-        <w:numPr>
-          <w:ilvl w:val="0"/>
-          <w:numId w:val="2"/>
-        </w:numPr>
-        <w:rPr>
-          <w:rFonts w:cs="Times New Roman"/>
-        </w:rPr>
-      </w:pPr>
-      <w:r>
-        <w:rPr>
-          <w:rFonts w:cs="Times New Roman"/>
-        </w:rPr>
-        <w:t>At any point in the supply chain, loading and unloading time is not factored.</w:t>
-      </w:r>
-    </w:p>
-    <w:p>
-      <w:pPr>
-        <w:rPr>
-          <w:rFonts w:cs="Times New Roman"/>
-        </w:rPr>
-      </w:pPr>
-    </w:p>
-    <w:p>
-      <w:pPr>
-        <w:pStyle w:val="Heading3"/>
-        <w:spacing w:line="360" w:lineRule="auto"/>
-        <w:rPr>
-          <w:rFonts w:cs="Times New Roman"/>
-        </w:rPr>
-      </w:pPr>
-      <w:bookmarkStart w:id="2" w:name="_Toc113918372"/>
-      <w:bookmarkStart w:id="3" w:name="_Toc114190853"/>
-      <w:r>
-        <w:rPr>
-          <w:rFonts w:cs="Times New Roman"/>
-        </w:rPr>
-        <w:lastRenderedPageBreak/>
-        <w:t>3.2.1 Indices and Sets</w:t>
-      </w:r>
-      <w:bookmarkEnd w:id="2"/>
-      <w:bookmarkEnd w:id="3"/>
     </w:p>
     <w:p>
       <w:pPr>
@@ -832,21 +537,7 @@
         <w:rPr>
           <w:rFonts w:cs="Times New Roman"/>
         </w:rPr>
-        <w:t xml:space="preserve">        </w:t>
-      </w:r>
-      <w:proofErr w:type="gramStart"/>
-      <w:r>
-        <w:rPr>
-          <w:rFonts w:cs="Times New Roman"/>
-        </w:rPr>
-        <w:t>to</w:t>
-      </w:r>
-      <w:proofErr w:type="gramEnd"/>
-      <w:r>
-        <w:rPr>
-          <w:rFonts w:cs="Times New Roman"/>
-        </w:rPr>
-        <w:t xml:space="preserve"> collection centers </w:t>
+        <w:t xml:space="preserve">        to collection centers </w:t>
       </w:r>
       <m:oMath>
         <m:r>
@@ -934,21 +625,7 @@
         <w:rPr>
           <w:rFonts w:cs="Times New Roman"/>
         </w:rPr>
-        <w:t xml:space="preserve">        </w:t>
-      </w:r>
-      <w:proofErr w:type="gramStart"/>
-      <w:r>
-        <w:rPr>
-          <w:rFonts w:cs="Times New Roman"/>
-        </w:rPr>
-        <w:t>retailer</w:t>
-      </w:r>
-      <w:proofErr w:type="gramEnd"/>
-      <w:r>
-        <w:rPr>
-          <w:rFonts w:cs="Times New Roman"/>
-        </w:rPr>
-        <w:t xml:space="preserve"> to collection center j</w:t>
+        <w:t xml:space="preserve">        retailer to collection center j</w:t>
       </w:r>
     </w:p>
     <w:p>
@@ -1182,16 +859,8 @@
         <w:rPr>
           <w:rFonts w:cs="Times New Roman"/>
         </w:rPr>
-        <w:t xml:space="preserve">        </w:t>
-      </w:r>
-      <w:proofErr w:type="gramStart"/>
-      <w:r>
-        <w:rPr>
-          <w:rFonts w:cs="Times New Roman"/>
-        </w:rPr>
-        <w:t>factory</w:t>
-      </w:r>
-      <w:proofErr w:type="gramEnd"/>
+        <w:t xml:space="preserve">        factory</w:t>
+      </w:r>
     </w:p>
     <w:p>
       <w:pPr>
@@ -1446,16 +1115,16 @@
           <w:rFonts w:cs="Times New Roman"/>
         </w:rPr>
       </w:pPr>
-      <w:bookmarkStart w:id="4" w:name="_Toc113918373"/>
-      <w:bookmarkStart w:id="5" w:name="_Toc114190854"/>
+      <w:bookmarkStart w:id="2" w:name="_Toc113918373"/>
+      <w:bookmarkStart w:id="3" w:name="_Toc114190854"/>
       <w:r>
         <w:rPr>
           <w:rFonts w:cs="Times New Roman"/>
         </w:rPr>
         <w:t>3.2.2 Parameters</w:t>
       </w:r>
-      <w:bookmarkEnd w:id="4"/>
-      <w:bookmarkEnd w:id="5"/>
+      <w:bookmarkEnd w:id="2"/>
+      <w:bookmarkEnd w:id="3"/>
       <w:r>
         <w:rPr>
           <w:rFonts w:cs="Times New Roman"/>
@@ -2503,21 +2172,7 @@
         <w:rPr>
           <w:rFonts w:cs="Times New Roman"/>
         </w:rPr>
-        <w:t xml:space="preserve">              </w:t>
-      </w:r>
-      <w:proofErr w:type="gramStart"/>
-      <w:r>
-        <w:rPr>
-          <w:rFonts w:cs="Times New Roman"/>
-        </w:rPr>
-        <w:t>material</w:t>
-      </w:r>
-      <w:proofErr w:type="gramEnd"/>
-      <w:r>
-        <w:rPr>
-          <w:rFonts w:cs="Times New Roman"/>
-        </w:rPr>
-        <w:t xml:space="preserve"> storage on day</w:t>
+        <w:t xml:space="preserve">              material storage on day</w:t>
       </w:r>
       <w:r>
         <w:rPr>
@@ -2665,21 +2320,7 @@
         <w:rPr>
           <w:rFonts w:cs="Times New Roman"/>
         </w:rPr>
-        <w:t xml:space="preserve">              </w:t>
-      </w:r>
-      <w:proofErr w:type="gramStart"/>
-      <w:r>
-        <w:rPr>
-          <w:rFonts w:cs="Times New Roman"/>
-        </w:rPr>
-        <w:t>resources</w:t>
-      </w:r>
-      <w:proofErr w:type="gramEnd"/>
-      <w:r>
-        <w:rPr>
-          <w:rFonts w:cs="Times New Roman"/>
-        </w:rPr>
-        <w:t xml:space="preserve"> (tree)</w:t>
+        <w:t xml:space="preserve">              resources (tree)</w:t>
       </w:r>
     </w:p>
     <w:p>
@@ -2832,16 +2473,8 @@
         <w:rPr>
           <w:rFonts w:cs="Times New Roman"/>
         </w:rPr>
-        <w:t xml:space="preserve">              </w:t>
-      </w:r>
-      <w:proofErr w:type="gramStart"/>
-      <w:r>
-        <w:rPr>
-          <w:rFonts w:cs="Times New Roman"/>
-        </w:rPr>
-        <w:t>factory</w:t>
-      </w:r>
-      <w:proofErr w:type="gramEnd"/>
+        <w:t xml:space="preserve">              factory</w:t>
+      </w:r>
     </w:p>
     <w:p>
       <w:pPr>
@@ -2861,16 +2494,8 @@
         <w:rPr>
           <w:rFonts w:cs="Times New Roman"/>
         </w:rPr>
-        <w:t xml:space="preserve">           A very large nu</w:t>
-      </w:r>
-      <w:proofErr w:type="spellStart"/>
-      <w:r>
-        <w:rPr>
-          <w:rFonts w:cs="Times New Roman"/>
-        </w:rPr>
-        <w:t>mber</w:t>
-      </w:r>
-      <w:proofErr w:type="spellEnd"/>
+        <w:t xml:space="preserve">           A very large number</w:t>
+      </w:r>
     </w:p>
     <w:p>
       <w:pPr>
@@ -3119,21 +2744,7 @@
         <w:rPr>
           <w:rFonts w:cs="Times New Roman"/>
         </w:rPr>
-        <w:t xml:space="preserve">     The tr</w:t>
-      </w:r>
-      <w:proofErr w:type="spellStart"/>
-      <w:r>
-        <w:rPr>
-          <w:rFonts w:cs="Times New Roman"/>
-        </w:rPr>
-        <w:t>ansportation</w:t>
-      </w:r>
-      <w:proofErr w:type="spellEnd"/>
-      <w:r>
-        <w:rPr>
-          <w:rFonts w:cs="Times New Roman"/>
-        </w:rPr>
-        <w:t xml:space="preserve"> cost of each unit of wooden waste </w:t>
+        <w:t xml:space="preserve">     The transportation cost of each unit of wooden waste </w:t>
       </w:r>
       <w:r>
         <w:rPr>
@@ -3173,21 +2784,7 @@
         <w:rPr>
           <w:rFonts w:cs="Times New Roman"/>
         </w:rPr>
-        <w:t xml:space="preserve">              </w:t>
-      </w:r>
-      <w:proofErr w:type="gramStart"/>
-      <w:r>
-        <w:rPr>
-          <w:rFonts w:cs="Times New Roman"/>
-        </w:rPr>
-        <w:t>center</w:t>
-      </w:r>
-      <w:proofErr w:type="gramEnd"/>
-      <w:r>
-        <w:rPr>
-          <w:rFonts w:cs="Times New Roman"/>
-        </w:rPr>
-        <w:t xml:space="preserve"> </w:t>
+        <w:t xml:space="preserve">              center </w:t>
       </w:r>
       <w:r>
         <w:rPr>
@@ -3414,21 +3011,7 @@
         <w:rPr>
           <w:rFonts w:cs="Times New Roman"/>
         </w:rPr>
-        <w:t xml:space="preserve">               </w:t>
-      </w:r>
-      <w:proofErr w:type="gramStart"/>
-      <w:r>
-        <w:rPr>
-          <w:rFonts w:cs="Times New Roman"/>
-        </w:rPr>
-        <w:t>the</w:t>
-      </w:r>
-      <w:proofErr w:type="gramEnd"/>
-      <w:r>
-        <w:rPr>
-          <w:rFonts w:cs="Times New Roman"/>
-        </w:rPr>
-        <w:t xml:space="preserve"> factory</w:t>
+        <w:t xml:space="preserve">               the factory</w:t>
       </w:r>
     </w:p>
     <w:p>
@@ -3569,16 +3152,8 @@
         <w:rPr>
           <w:rFonts w:cs="Times New Roman"/>
         </w:rPr>
-        <w:t xml:space="preserve">               </w:t>
-      </w:r>
-      <w:proofErr w:type="gramStart"/>
-      <w:r>
-        <w:rPr>
-          <w:rFonts w:cs="Times New Roman"/>
-        </w:rPr>
-        <w:t>day</w:t>
-      </w:r>
-      <w:proofErr w:type="gramEnd"/>
+        <w:t xml:space="preserve">               day</w:t>
+      </w:r>
       <w:r>
         <w:rPr>
           <w:rFonts w:cs="Times New Roman"/>
@@ -4129,16 +3704,8 @@
         <w:rPr>
           <w:rFonts w:cs="Times New Roman"/>
         </w:rPr>
-        <w:t xml:space="preserve">               </w:t>
-      </w:r>
-      <w:proofErr w:type="gramStart"/>
-      <w:r>
-        <w:rPr>
-          <w:rFonts w:cs="Times New Roman"/>
-        </w:rPr>
-        <w:t>factory</w:t>
-      </w:r>
-      <w:proofErr w:type="gramEnd"/>
+        <w:t xml:space="preserve">               factory</w:t>
+      </w:r>
     </w:p>
     <w:p>
       <w:pPr>
@@ -4317,21 +3884,7 @@
         <w:rPr>
           <w:rFonts w:cs="Times New Roman"/>
         </w:rPr>
-        <w:t xml:space="preserve">                </w:t>
-      </w:r>
-      <w:proofErr w:type="gramStart"/>
-      <w:r>
-        <w:rPr>
-          <w:rFonts w:cs="Times New Roman"/>
-        </w:rPr>
-        <w:t>the</w:t>
-      </w:r>
-      <w:proofErr w:type="gramEnd"/>
-      <w:r>
-        <w:rPr>
-          <w:rFonts w:cs="Times New Roman"/>
-        </w:rPr>
-        <w:t xml:space="preserve"> factory</w:t>
+        <w:t xml:space="preserve">                the factory</w:t>
       </w:r>
     </w:p>
     <w:p>
@@ -4541,16 +4094,16 @@
           <w:rFonts w:cs="Times New Roman"/>
         </w:rPr>
       </w:pPr>
-      <w:bookmarkStart w:id="6" w:name="_Toc113918374"/>
-      <w:bookmarkStart w:id="7" w:name="_Toc114190855"/>
+      <w:bookmarkStart w:id="4" w:name="_Toc113918374"/>
+      <w:bookmarkStart w:id="5" w:name="_Toc114190855"/>
       <w:r>
         <w:rPr>
           <w:rFonts w:cs="Times New Roman"/>
         </w:rPr>
         <w:t>3.2.3 Variables</w:t>
       </w:r>
-      <w:bookmarkEnd w:id="6"/>
-      <w:bookmarkEnd w:id="7"/>
+      <w:bookmarkEnd w:id="4"/>
+      <w:bookmarkEnd w:id="5"/>
     </w:p>
     <w:p>
       <w:pPr>
@@ -5525,16 +5078,8 @@
           <w:rFonts w:cs="Times New Roman"/>
         </w:rPr>
         <w:lastRenderedPageBreak/>
-        <w:t xml:space="preserve">             </w:t>
-      </w:r>
-      <w:proofErr w:type="gramStart"/>
-      <w:r>
-        <w:rPr>
-          <w:rFonts w:cs="Times New Roman"/>
-        </w:rPr>
-        <w:t>day</w:t>
-      </w:r>
-      <w:proofErr w:type="gramEnd"/>
+        <w:t xml:space="preserve">             day</w:t>
+      </w:r>
       <w:r>
         <w:rPr>
           <w:rFonts w:cs="Times New Roman"/>
@@ -5684,16 +5229,8 @@
         <w:rPr>
           <w:rFonts w:cs="Times New Roman"/>
         </w:rPr>
-        <w:t xml:space="preserve">              </w:t>
-      </w:r>
-      <w:proofErr w:type="gramStart"/>
-      <w:r>
-        <w:rPr>
-          <w:rFonts w:cs="Times New Roman"/>
-        </w:rPr>
-        <w:t>day</w:t>
-      </w:r>
-      <w:proofErr w:type="gramEnd"/>
+        <w:t xml:space="preserve">              day</w:t>
+      </w:r>
       <w:r>
         <w:rPr>
           <w:rFonts w:cs="Times New Roman"/>
@@ -5774,21 +5311,7 @@
         <w:rPr>
           <w:rFonts w:cs="Times New Roman"/>
         </w:rPr>
-        <w:t xml:space="preserve">              </w:t>
-      </w:r>
-      <w:proofErr w:type="gramStart"/>
-      <w:r>
-        <w:rPr>
-          <w:rFonts w:cs="Times New Roman"/>
-        </w:rPr>
-        <w:t>supplier</w:t>
-      </w:r>
-      <w:proofErr w:type="gramEnd"/>
-      <w:r>
-        <w:rPr>
-          <w:rFonts w:cs="Times New Roman"/>
-        </w:rPr>
-        <w:t xml:space="preserve"> </w:t>
+        <w:t xml:space="preserve">              supplier </w:t>
       </w:r>
       <w:r>
         <w:rPr>
@@ -5899,21 +5422,7 @@
         <w:rPr>
           <w:rFonts w:cs="Times New Roman"/>
         </w:rPr>
-        <w:t xml:space="preserve">              </w:t>
-      </w:r>
-      <w:proofErr w:type="gramStart"/>
-      <w:r>
-        <w:rPr>
-          <w:rFonts w:cs="Times New Roman"/>
-        </w:rPr>
-        <w:t>factory</w:t>
-      </w:r>
-      <w:proofErr w:type="gramEnd"/>
-      <w:r>
-        <w:rPr>
-          <w:rFonts w:cs="Times New Roman"/>
-        </w:rPr>
-        <w:t xml:space="preserve"> to wholesaler</w:t>
+        <w:t xml:space="preserve">              factory to wholesaler</w:t>
       </w:r>
       <w:r>
         <w:rPr>
@@ -6018,16 +5527,8 @@
         <w:rPr>
           <w:rFonts w:cs="Times New Roman"/>
         </w:rPr>
-        <w:t xml:space="preserve">              </w:t>
-      </w:r>
-      <w:proofErr w:type="gramStart"/>
-      <w:r>
-        <w:rPr>
-          <w:rFonts w:cs="Times New Roman"/>
-        </w:rPr>
-        <w:t>wholesaler</w:t>
-      </w:r>
-      <w:proofErr w:type="gramEnd"/>
+        <w:t xml:space="preserve">              wholesaler</w:t>
+      </w:r>
       <w:r>
         <w:rPr>
           <w:rFonts w:cs="Times New Roman"/>
@@ -6344,19 +5845,11 @@
         </w:rPr>
         <w:t xml:space="preserve">                </w:t>
       </w:r>
-      <w:proofErr w:type="gramStart"/>
-      <w:r>
-        <w:rPr>
-          <w:rFonts w:cs="Times New Roman"/>
-        </w:rPr>
-        <w:t>on</w:t>
-      </w:r>
-      <w:proofErr w:type="gramEnd"/>
-      <w:r>
-        <w:rPr>
-          <w:rFonts w:cs="Times New Roman"/>
-        </w:rPr>
-        <w:t xml:space="preserve"> day</w:t>
+      <w:r>
+        <w:rPr>
+          <w:rFonts w:cs="Times New Roman"/>
+        </w:rPr>
+        <w:t>on day</w:t>
       </w:r>
       <w:r>
         <w:rPr>
@@ -6481,21 +5974,7 @@
         <w:rPr>
           <w:rFonts w:cs="Times New Roman"/>
         </w:rPr>
-        <w:t xml:space="preserve">              </w:t>
-      </w:r>
-      <w:proofErr w:type="gramStart"/>
-      <w:r>
-        <w:rPr>
-          <w:rFonts w:cs="Times New Roman"/>
-        </w:rPr>
-        <w:t>factory</w:t>
-      </w:r>
-      <w:proofErr w:type="gramEnd"/>
-      <w:r>
-        <w:rPr>
-          <w:rFonts w:cs="Times New Roman"/>
-        </w:rPr>
-        <w:t xml:space="preserve"> on day</w:t>
+        <w:t xml:space="preserve">              factory on day</w:t>
       </w:r>
       <w:r>
         <w:rPr>
@@ -6809,21 +6288,7 @@
         <w:rPr>
           <w:rFonts w:cs="Times New Roman"/>
         </w:rPr>
-        <w:t xml:space="preserve">             </w:t>
-      </w:r>
-      <w:proofErr w:type="gramStart"/>
-      <w:r>
-        <w:rPr>
-          <w:rFonts w:cs="Times New Roman"/>
-        </w:rPr>
-        <w:t>retailer</w:t>
-      </w:r>
-      <w:proofErr w:type="gramEnd"/>
-      <w:r>
-        <w:rPr>
-          <w:rFonts w:cs="Times New Roman"/>
-        </w:rPr>
-        <w:t xml:space="preserve"> </w:t>
+        <w:t xml:space="preserve">             retailer </w:t>
       </w:r>
       <w:r>
         <w:rPr>
@@ -6988,21 +6453,7 @@
         <w:rPr>
           <w:rFonts w:cs="Times New Roman"/>
         </w:rPr>
-        <w:t xml:space="preserve">             </w:t>
-      </w:r>
-      <w:proofErr w:type="gramStart"/>
-      <w:r>
-        <w:rPr>
-          <w:rFonts w:cs="Times New Roman"/>
-        </w:rPr>
-        <w:t>collection</w:t>
-      </w:r>
-      <w:proofErr w:type="gramEnd"/>
-      <w:r>
-        <w:rPr>
-          <w:rFonts w:cs="Times New Roman"/>
-        </w:rPr>
-        <w:t xml:space="preserve"> center</w:t>
+        <w:t xml:space="preserve">             collection center</w:t>
       </w:r>
       <w:r>
         <w:rPr>
@@ -7034,8 +6485,8 @@
           <w:rFonts w:cs="Times New Roman"/>
         </w:rPr>
       </w:pPr>
-      <w:bookmarkStart w:id="8" w:name="_Toc113918375"/>
-      <w:bookmarkStart w:id="9" w:name="_Toc114190856"/>
+      <w:bookmarkStart w:id="6" w:name="_Toc113918375"/>
+      <w:bookmarkStart w:id="7" w:name="_Toc114190856"/>
       <w:r>
         <w:rPr>
           <w:rFonts w:cs="Times New Roman"/>
@@ -7043,8 +6494,8 @@
         <w:lastRenderedPageBreak/>
         <w:t>3.2.4 Objective Function</w:t>
       </w:r>
-      <w:bookmarkEnd w:id="8"/>
-      <w:bookmarkEnd w:id="9"/>
+      <w:bookmarkEnd w:id="6"/>
+      <w:bookmarkEnd w:id="7"/>
     </w:p>
     <w:p>
       <w:pPr>
@@ -11588,16 +11039,25 @@
           <w:rFonts w:cs="Times New Roman"/>
         </w:rPr>
       </w:pPr>
-      <w:bookmarkStart w:id="10" w:name="_Toc113918376"/>
-      <w:bookmarkStart w:id="11" w:name="_Toc114190857"/>
+      <w:bookmarkStart w:id="8" w:name="_Toc113918376"/>
+      <w:bookmarkStart w:id="9" w:name="_Toc114190857"/>
+    </w:p>
+    <w:p>
+      <w:pPr>
+        <w:pStyle w:val="Heading3"/>
+        <w:spacing w:line="360" w:lineRule="auto"/>
+        <w:rPr>
+          <w:rFonts w:cs="Times New Roman"/>
+        </w:rPr>
+      </w:pPr>
       <w:r>
         <w:rPr>
           <w:rFonts w:cs="Times New Roman"/>
         </w:rPr>
         <w:t>3.2.5 Model Constraints</w:t>
       </w:r>
-      <w:bookmarkEnd w:id="10"/>
-      <w:bookmarkEnd w:id="11"/>
+      <w:bookmarkEnd w:id="8"/>
+      <w:bookmarkEnd w:id="9"/>
     </w:p>
     <w:tbl>
       <w:tblPr>
@@ -11606,18 +11066,28 @@
         <w:tblLook w:val="04A0" w:firstRow="1" w:lastRow="0" w:firstColumn="1" w:lastColumn="0" w:noHBand="0" w:noVBand="1"/>
       </w:tblPr>
       <w:tblGrid>
-        <w:gridCol w:w="808"/>
-        <w:gridCol w:w="1976"/>
-        <w:gridCol w:w="6576"/>
+        <w:gridCol w:w="806"/>
+        <w:gridCol w:w="543"/>
+        <w:gridCol w:w="12"/>
+        <w:gridCol w:w="1421"/>
+        <w:gridCol w:w="1235"/>
+        <w:gridCol w:w="518"/>
+        <w:gridCol w:w="12"/>
+        <w:gridCol w:w="14"/>
+        <w:gridCol w:w="13"/>
+        <w:gridCol w:w="15"/>
+        <w:gridCol w:w="4771"/>
       </w:tblGrid>
       <w:tr>
         <w:tc>
           <w:tcPr>
-            <w:tcW w:w="808" w:type="dxa"/>
+            <w:tcW w:w="807" w:type="dxa"/>
             <w:hideMark/>
           </w:tcPr>
           <w:p>
             <w:pPr>
+              <w:spacing w:after="0"/>
+              <w:jc w:val="right"/>
               <w:rPr>
                 <w:rFonts w:cs="Times New Roman"/>
                 <w:iCs/>
@@ -11638,10 +11108,13 @@
         <w:tc>
           <w:tcPr>
             <w:tcW w:w="1976" w:type="dxa"/>
+            <w:gridSpan w:val="3"/>
             <w:hideMark/>
           </w:tcPr>
           <w:p>
             <w:pPr>
+              <w:spacing w:after="0"/>
+              <w:jc w:val="right"/>
               <w:rPr>
                 <w:rFonts w:cs="Times New Roman"/>
                 <w:i/>
@@ -11794,11 +11267,14 @@
         </w:tc>
         <w:tc>
           <w:tcPr>
-            <w:tcW w:w="6576" w:type="dxa"/>
+            <w:tcW w:w="6577" w:type="dxa"/>
+            <w:gridSpan w:val="7"/>
             <w:hideMark/>
           </w:tcPr>
           <w:p>
             <w:pPr>
+              <w:spacing w:after="0"/>
+              <w:jc w:val="right"/>
               <w:rPr>
                 <w:rFonts w:cs="Times New Roman"/>
                 <w:szCs w:val="24"/>
@@ -12205,11 +11681,13 @@
       <w:tr>
         <w:tc>
           <w:tcPr>
-            <w:tcW w:w="808" w:type="dxa"/>
+            <w:tcW w:w="807" w:type="dxa"/>
             <w:hideMark/>
           </w:tcPr>
           <w:p>
             <w:pPr>
+              <w:spacing w:after="0"/>
+              <w:jc w:val="right"/>
               <w:rPr>
                 <w:rFonts w:cs="Times New Roman"/>
                 <w:i/>
@@ -12224,7 +11702,6 @@
                 <w:iCs/>
                 <w:szCs w:val="24"/>
               </w:rPr>
-              <w:lastRenderedPageBreak/>
               <w:t>(2)</w:t>
             </w:r>
           </w:p>
@@ -12232,10 +11709,13 @@
         <w:tc>
           <w:tcPr>
             <w:tcW w:w="1976" w:type="dxa"/>
+            <w:gridSpan w:val="3"/>
             <w:hideMark/>
           </w:tcPr>
           <w:p>
             <w:pPr>
+              <w:spacing w:after="0"/>
+              <w:jc w:val="right"/>
               <w:rPr>
                 <w:rFonts w:cs="Times New Roman"/>
                 <w:i/>
@@ -12391,11 +11871,14 @@
         </w:tc>
         <w:tc>
           <w:tcPr>
-            <w:tcW w:w="6576" w:type="dxa"/>
+            <w:tcW w:w="6577" w:type="dxa"/>
+            <w:gridSpan w:val="7"/>
             <w:hideMark/>
           </w:tcPr>
           <w:p>
             <w:pPr>
+              <w:spacing w:after="0"/>
+              <w:jc w:val="right"/>
               <w:rPr>
                 <w:rFonts w:cs="Times New Roman"/>
                 <w:i/>
@@ -12802,35 +12285,17 @@
           </w:p>
         </w:tc>
       </w:tr>
-    </w:tbl>
-    <w:p>
-      <w:pPr>
-        <w:rPr>
-          <w:rFonts w:cs="Times New Roman"/>
-          <w:szCs w:val="24"/>
-          <w:rtl/>
-        </w:rPr>
-      </w:pPr>
-    </w:p>
-    <w:tbl>
-      <w:tblPr>
-        <w:bidiVisual/>
-        <w:tblW w:w="0" w:type="auto"/>
-        <w:tblLook w:val="04A0" w:firstRow="1" w:lastRow="0" w:firstColumn="1" w:lastColumn="0" w:noHBand="0" w:noVBand="1"/>
-      </w:tblPr>
-      <w:tblGrid>
-        <w:gridCol w:w="1362"/>
-        <w:gridCol w:w="3179"/>
-        <w:gridCol w:w="4819"/>
-      </w:tblGrid>
       <w:tr>
         <w:tc>
           <w:tcPr>
-            <w:tcW w:w="1388" w:type="dxa"/>
+            <w:tcW w:w="1362" w:type="dxa"/>
+            <w:gridSpan w:val="3"/>
             <w:hideMark/>
           </w:tcPr>
           <w:p>
             <w:pPr>
+              <w:spacing w:after="0"/>
+              <w:jc w:val="right"/>
               <w:rPr>
                 <w:rFonts w:cs="Times New Roman"/>
                 <w:szCs w:val="24"/>
@@ -12843,17 +12308,20 @@
                 <w:iCs/>
                 <w:szCs w:val="24"/>
               </w:rPr>
-              <w:t xml:space="preserve">       (3)</w:t>
+              <w:t>(3)</w:t>
             </w:r>
           </w:p>
         </w:tc>
         <w:tc>
           <w:tcPr>
-            <w:tcW w:w="3260" w:type="dxa"/>
+            <w:tcW w:w="3175" w:type="dxa"/>
+            <w:gridSpan w:val="3"/>
             <w:hideMark/>
           </w:tcPr>
           <w:p>
             <w:pPr>
+              <w:spacing w:after="0"/>
+              <w:jc w:val="right"/>
               <w:rPr>
                 <w:rFonts w:cs="Times New Roman"/>
                 <w:i/>
@@ -12879,11 +12347,14 @@
         </w:tc>
         <w:tc>
           <w:tcPr>
-            <w:tcW w:w="4928" w:type="dxa"/>
+            <w:tcW w:w="4823" w:type="dxa"/>
+            <w:gridSpan w:val="5"/>
             <w:hideMark/>
           </w:tcPr>
           <w:p>
             <w:pPr>
+              <w:spacing w:after="0"/>
+              <w:jc w:val="right"/>
               <w:rPr>
                 <w:rFonts w:cs="Times New Roman"/>
                 <w:i/>
@@ -13008,43 +12479,17 @@
           </w:p>
         </w:tc>
       </w:tr>
-    </w:tbl>
-    <w:p>
-      <w:pPr>
-        <w:rPr>
-          <w:rFonts w:cs="Times New Roman"/>
-          <w:szCs w:val="24"/>
-          <w:rtl/>
-        </w:rPr>
-      </w:pPr>
-    </w:p>
-    <w:p>
-      <w:pPr>
-        <w:rPr>
-          <w:rFonts w:cs="Times New Roman"/>
-          <w:szCs w:val="24"/>
-        </w:rPr>
-      </w:pPr>
-    </w:p>
-    <w:tbl>
-      <w:tblPr>
-        <w:bidiVisual/>
-        <w:tblW w:w="0" w:type="auto"/>
-        <w:tblLook w:val="04A0" w:firstRow="1" w:lastRow="0" w:firstColumn="1" w:lastColumn="0" w:noHBand="0" w:noVBand="1"/>
-      </w:tblPr>
-      <w:tblGrid>
-        <w:gridCol w:w="1363"/>
-        <w:gridCol w:w="3181"/>
-        <w:gridCol w:w="4816"/>
-      </w:tblGrid>
       <w:tr>
         <w:tc>
           <w:tcPr>
-            <w:tcW w:w="1363" w:type="dxa"/>
+            <w:tcW w:w="1362" w:type="dxa"/>
+            <w:gridSpan w:val="3"/>
             <w:hideMark/>
           </w:tcPr>
           <w:p>
             <w:pPr>
+              <w:spacing w:after="0"/>
+              <w:jc w:val="right"/>
               <w:rPr>
                 <w:rFonts w:cs="Times New Roman"/>
                 <w:i/>
@@ -13058,17 +12503,20 @@
                 <w:iCs/>
                 <w:szCs w:val="24"/>
               </w:rPr>
-              <w:t xml:space="preserve">      (4)</w:t>
+              <w:t>(4)</w:t>
             </w:r>
           </w:p>
         </w:tc>
         <w:tc>
           <w:tcPr>
-            <w:tcW w:w="3181" w:type="dxa"/>
+            <w:tcW w:w="3175" w:type="dxa"/>
+            <w:gridSpan w:val="3"/>
             <w:hideMark/>
           </w:tcPr>
           <w:p>
             <w:pPr>
+              <w:spacing w:after="0"/>
+              <w:jc w:val="right"/>
               <w:rPr>
                 <w:rFonts w:cs="Times New Roman"/>
                 <w:i/>
@@ -13094,11 +12542,14 @@
         </w:tc>
         <w:tc>
           <w:tcPr>
-            <w:tcW w:w="4816" w:type="dxa"/>
+            <w:tcW w:w="4823" w:type="dxa"/>
+            <w:gridSpan w:val="5"/>
             <w:hideMark/>
           </w:tcPr>
           <w:p>
             <w:pPr>
+              <w:spacing w:after="0"/>
+              <w:jc w:val="right"/>
               <w:rPr>
                 <w:rFonts w:cs="Times New Roman"/>
                 <w:i/>
@@ -13223,34 +12674,16 @@
           </w:p>
         </w:tc>
       </w:tr>
-    </w:tbl>
-    <w:p>
-      <w:pPr>
-        <w:rPr>
-          <w:rFonts w:cs="Times New Roman"/>
-          <w:szCs w:val="24"/>
-          <w:rtl/>
-        </w:rPr>
-      </w:pPr>
-    </w:p>
-    <w:tbl>
-      <w:tblPr>
-        <w:bidiVisual/>
-        <w:tblW w:w="0" w:type="auto"/>
-        <w:tblLook w:val="04A0" w:firstRow="1" w:lastRow="0" w:firstColumn="1" w:lastColumn="0" w:noHBand="0" w:noVBand="1"/>
-      </w:tblPr>
-      <w:tblGrid>
-        <w:gridCol w:w="1359"/>
-        <w:gridCol w:w="3203"/>
-        <w:gridCol w:w="4798"/>
-      </w:tblGrid>
       <w:tr>
         <w:tc>
           <w:tcPr>
-            <w:tcW w:w="1359" w:type="dxa"/>
+            <w:tcW w:w="1362" w:type="dxa"/>
+            <w:gridSpan w:val="3"/>
           </w:tcPr>
           <w:p>
             <w:pPr>
+              <w:spacing w:after="0"/>
+              <w:jc w:val="right"/>
               <w:rPr>
                 <w:rFonts w:cs="Times New Roman"/>
                 <w:iCs/>
@@ -13263,11 +12696,13 @@
                 <w:iCs/>
                 <w:szCs w:val="24"/>
               </w:rPr>
-              <w:t xml:space="preserve">      (5)</w:t>
+              <w:t>(5)</w:t>
             </w:r>
           </w:p>
           <w:p>
             <w:pPr>
+              <w:spacing w:after="0"/>
+              <w:jc w:val="right"/>
               <w:rPr>
                 <w:rFonts w:cs="Times New Roman"/>
                 <w:i/>
@@ -13279,11 +12714,14 @@
         </w:tc>
         <w:tc>
           <w:tcPr>
-            <w:tcW w:w="3203" w:type="dxa"/>
+            <w:tcW w:w="3200" w:type="dxa"/>
+            <w:gridSpan w:val="5"/>
             <w:hideMark/>
           </w:tcPr>
           <w:p>
             <w:pPr>
+              <w:spacing w:after="0"/>
+              <w:jc w:val="right"/>
               <w:rPr>
                 <w:rFonts w:cs="Times New Roman"/>
                 <w:i/>
@@ -13377,28 +12815,21 @@
                   </w:rPr>
                   <m:t>T</m:t>
                 </m:r>
-                <w:proofErr w:type="spellEnd"/>
-                <m:r>
-                  <m:rPr>
-                    <m:nor/>
-                  </m:rPr>
-                  <w:rPr>
-                    <w:rFonts w:cs="Times New Roman"/>
-                    <w:szCs w:val="24"/>
-                  </w:rPr>
-                  <m:t xml:space="preserve">       </m:t>
-                </m:r>
               </m:oMath>
             </m:oMathPara>
+            <w:proofErr w:type="spellEnd"/>
           </w:p>
         </w:tc>
         <w:tc>
           <w:tcPr>
             <w:tcW w:w="4798" w:type="dxa"/>
+            <w:gridSpan w:val="3"/>
             <w:hideMark/>
           </w:tcPr>
           <w:p>
             <w:pPr>
+              <w:spacing w:after="0"/>
+              <w:jc w:val="right"/>
               <w:rPr>
                 <w:rFonts w:cs="Times New Roman"/>
                 <w:i/>
@@ -13554,34 +12985,16 @@
           </w:p>
         </w:tc>
       </w:tr>
-    </w:tbl>
-    <w:p>
-      <w:pPr>
-        <w:rPr>
-          <w:rFonts w:cs="Times New Roman"/>
-          <w:szCs w:val="24"/>
-          <w:rtl/>
-        </w:rPr>
-      </w:pPr>
-    </w:p>
-    <w:tbl>
-      <w:tblPr>
-        <w:bidiVisual/>
-        <w:tblW w:w="0" w:type="auto"/>
-        <w:tblLook w:val="04A0" w:firstRow="1" w:lastRow="0" w:firstColumn="1" w:lastColumn="0" w:noHBand="0" w:noVBand="1"/>
-      </w:tblPr>
-      <w:tblGrid>
-        <w:gridCol w:w="1357"/>
-        <w:gridCol w:w="3204"/>
-        <w:gridCol w:w="4799"/>
-      </w:tblGrid>
       <w:tr>
         <w:tc>
           <w:tcPr>
-            <w:tcW w:w="1356" w:type="dxa"/>
+            <w:tcW w:w="1362" w:type="dxa"/>
+            <w:gridSpan w:val="3"/>
           </w:tcPr>
           <w:p>
             <w:pPr>
+              <w:spacing w:after="0"/>
+              <w:jc w:val="right"/>
               <w:rPr>
                 <w:rFonts w:cs="Times New Roman"/>
                 <w:iCs/>
@@ -13594,20 +13007,13 @@
                 <w:iCs/>
                 <w:szCs w:val="24"/>
               </w:rPr>
-              <w:t xml:space="preserve">      (6)</w:t>
+              <w:t>(6)</w:t>
             </w:r>
           </w:p>
           <w:p>
             <w:pPr>
-              <w:rPr>
-                <w:rFonts w:cs="Times New Roman"/>
-                <w:iCs/>
-                <w:szCs w:val="24"/>
-              </w:rPr>
-            </w:pPr>
-          </w:p>
-          <w:p>
-            <w:pPr>
+              <w:spacing w:after="0"/>
+              <w:jc w:val="right"/>
               <w:rPr>
                 <w:rFonts w:cs="Times New Roman"/>
                 <w:i/>
@@ -13618,11 +13024,14 @@
         </w:tc>
         <w:tc>
           <w:tcPr>
-            <w:tcW w:w="3202" w:type="dxa"/>
+            <w:tcW w:w="3200" w:type="dxa"/>
+            <w:gridSpan w:val="5"/>
             <w:hideMark/>
           </w:tcPr>
           <w:p>
             <w:pPr>
+              <w:spacing w:after="0"/>
+              <w:jc w:val="right"/>
               <w:rPr>
                 <w:rFonts w:cs="Times New Roman"/>
                 <w:i/>
@@ -13726,28 +13135,21 @@
                   </w:rPr>
                   <m:t>M</m:t>
                 </m:r>
-                <w:proofErr w:type="spellEnd"/>
-                <m:r>
-                  <m:rPr>
-                    <m:nor/>
-                  </m:rPr>
-                  <w:rPr>
-                    <w:rFonts w:cs="Times New Roman"/>
-                    <w:szCs w:val="24"/>
-                  </w:rPr>
-                  <m:t xml:space="preserve">     </m:t>
-                </m:r>
               </m:oMath>
             </m:oMathPara>
+            <w:proofErr w:type="spellEnd"/>
           </w:p>
         </w:tc>
         <w:tc>
           <w:tcPr>
-            <w:tcW w:w="4802" w:type="dxa"/>
+            <w:tcW w:w="4798" w:type="dxa"/>
+            <w:gridSpan w:val="3"/>
             <w:hideMark/>
           </w:tcPr>
           <w:p>
             <w:pPr>
+              <w:spacing w:after="0"/>
+              <w:jc w:val="right"/>
               <w:rPr>
                 <w:rFonts w:cs="Times New Roman"/>
                 <w:i/>
@@ -14080,11 +13482,14 @@
       <w:tr>
         <w:tc>
           <w:tcPr>
-            <w:tcW w:w="1356" w:type="dxa"/>
+            <w:tcW w:w="1362" w:type="dxa"/>
+            <w:gridSpan w:val="3"/>
             <w:hideMark/>
           </w:tcPr>
           <w:p>
             <w:pPr>
+              <w:spacing w:after="0"/>
+              <w:jc w:val="right"/>
               <w:rPr>
                 <w:rFonts w:cs="Times New Roman"/>
                 <w:iCs/>
@@ -14098,17 +13503,20 @@
                 <w:iCs/>
                 <w:szCs w:val="24"/>
               </w:rPr>
-              <w:t xml:space="preserve">     (7)</w:t>
+              <w:t>(7)</w:t>
             </w:r>
           </w:p>
         </w:tc>
         <w:tc>
           <w:tcPr>
-            <w:tcW w:w="3202" w:type="dxa"/>
+            <w:tcW w:w="3200" w:type="dxa"/>
+            <w:gridSpan w:val="5"/>
             <w:hideMark/>
           </w:tcPr>
           <w:p>
             <w:pPr>
+              <w:spacing w:after="0"/>
+              <w:jc w:val="right"/>
               <w:rPr>
                 <w:rFonts w:ascii="Cambria Math" w:hAnsi="Cambria Math" w:cs="Times New Roman"/>
                 <w:szCs w:val="24"/>
@@ -14118,16 +13526,6 @@
             </w:pPr>
             <m:oMathPara>
               <m:oMath>
-                <m:r>
-                  <m:rPr>
-                    <m:nor/>
-                  </m:rPr>
-                  <w:rPr>
-                    <w:rFonts w:cs="Times New Roman"/>
-                    <w:szCs w:val="24"/>
-                  </w:rPr>
-                  <m:t xml:space="preserve">      </m:t>
-                </m:r>
                 <m:r>
                   <m:rPr>
                     <m:nor/>
@@ -14228,10 +13626,13 @@
         </w:tc>
         <w:tc>
           <w:tcPr>
-            <w:tcW w:w="4802" w:type="dxa"/>
+            <w:tcW w:w="4798" w:type="dxa"/>
+            <w:gridSpan w:val="3"/>
           </w:tcPr>
           <w:p>
             <w:pPr>
+              <w:spacing w:after="0"/>
+              <w:jc w:val="right"/>
               <w:rPr>
                 <w:rFonts w:cs="Times New Roman"/>
                 <w:szCs w:val="24"/>
@@ -14845,26 +14246,19 @@
               </m:oMath>
             </m:oMathPara>
           </w:p>
-          <w:p>
-            <w:pPr>
-              <w:rPr>
-                <w:rFonts w:ascii="Cambria Math" w:hAnsi="Cambria Math" w:cs="Times New Roman"/>
-                <w:szCs w:val="24"/>
-                <w:rtl/>
-                <w:oMath/>
-              </w:rPr>
-            </w:pPr>
-          </w:p>
         </w:tc>
       </w:tr>
       <w:tr>
         <w:tc>
           <w:tcPr>
-            <w:tcW w:w="1358" w:type="dxa"/>
+            <w:tcW w:w="1362" w:type="dxa"/>
+            <w:gridSpan w:val="3"/>
             <w:hideMark/>
           </w:tcPr>
           <w:p>
             <w:pPr>
+              <w:spacing w:after="0"/>
+              <w:jc w:val="right"/>
               <w:rPr>
                 <w:rFonts w:cs="Times New Roman"/>
                 <w:i/>
@@ -14878,17 +14272,20 @@
                 <w:iCs/>
                 <w:szCs w:val="24"/>
               </w:rPr>
-              <w:t xml:space="preserve">   (8)</w:t>
+              <w:t>(8)</w:t>
             </w:r>
           </w:p>
         </w:tc>
         <w:tc>
           <w:tcPr>
-            <w:tcW w:w="3205" w:type="dxa"/>
+            <w:tcW w:w="3200" w:type="dxa"/>
+            <w:gridSpan w:val="5"/>
             <w:hideMark/>
           </w:tcPr>
           <w:p>
             <w:pPr>
+              <w:spacing w:after="0"/>
+              <w:jc w:val="right"/>
               <w:rPr>
                 <w:rFonts w:cs="Times New Roman"/>
                 <w:i/>
@@ -14903,20 +14300,41 @@
                     <m:nor/>
                   </m:rPr>
                   <w:rPr>
+                    <w:rFonts w:ascii="Cambria Math" w:hAnsi="Cambria Math" w:cs="Cambria Math"/>
+                    <w:szCs w:val="24"/>
+                  </w:rPr>
+                  <m:t>∀</m:t>
+                </m:r>
+                <m:r>
+                  <m:rPr>
+                    <m:nor/>
+                  </m:rPr>
+                  <w:rPr>
                     <w:rFonts w:cs="Times New Roman"/>
                     <w:szCs w:val="24"/>
                   </w:rPr>
-                  <m:t xml:space="preserve">       </m:t>
-                </m:r>
+                  <m:t xml:space="preserve"> </m:t>
+                </m:r>
+                <w:proofErr w:type="spellStart"/>
                 <m:r>
                   <m:rPr>
                     <m:nor/>
                   </m:rPr>
                   <w:rPr>
+                    <w:rFonts w:cs="Times New Roman"/>
+                    <w:szCs w:val="24"/>
+                  </w:rPr>
+                  <m:t>p</m:t>
+                </m:r>
+                <m:r>
+                  <m:rPr>
+                    <m:nor/>
+                  </m:rPr>
+                  <w:rPr>
                     <w:rFonts w:ascii="Cambria Math" w:hAnsi="Cambria Math" w:cs="Cambria Math"/>
                     <w:szCs w:val="24"/>
                   </w:rPr>
-                  <m:t>∀</m:t>
+                  <m:t>∈</m:t>
                 </m:r>
                 <m:r>
                   <m:rPr>
@@ -14926,7 +14344,18 @@
                     <w:rFonts w:cs="Times New Roman"/>
                     <w:szCs w:val="24"/>
                   </w:rPr>
-                  <m:t xml:space="preserve"> </m:t>
+                  <m:t>P</m:t>
+                </m:r>
+                <w:proofErr w:type="spellEnd"/>
+                <m:r>
+                  <m:rPr>
+                    <m:nor/>
+                  </m:rPr>
+                  <w:rPr>
+                    <w:rFonts w:cs="Times New Roman"/>
+                    <w:szCs w:val="24"/>
+                  </w:rPr>
+                  <m:t xml:space="preserve">, </m:t>
                 </m:r>
                 <w:proofErr w:type="spellStart"/>
                 <m:r>
@@ -14937,7 +14366,7 @@
                     <w:rFonts w:cs="Times New Roman"/>
                     <w:szCs w:val="24"/>
                   </w:rPr>
-                  <m:t>p</m:t>
+                  <m:t>t</m:t>
                 </m:r>
                 <m:r>
                   <m:rPr>
@@ -14957,72 +14386,23 @@
                     <w:rFonts w:cs="Times New Roman"/>
                     <w:szCs w:val="24"/>
                   </w:rPr>
-                  <m:t>P</m:t>
-                </m:r>
-                <w:proofErr w:type="spellEnd"/>
-                <m:r>
-                  <m:rPr>
-                    <m:nor/>
-                  </m:rPr>
-                  <w:rPr>
-                    <w:rFonts w:cs="Times New Roman"/>
-                    <w:szCs w:val="24"/>
-                  </w:rPr>
-                  <m:t xml:space="preserve">, </m:t>
-                </m:r>
-                <w:proofErr w:type="spellStart"/>
-                <m:r>
-                  <m:rPr>
-                    <m:nor/>
-                  </m:rPr>
-                  <w:rPr>
-                    <w:rFonts w:cs="Times New Roman"/>
-                    <w:szCs w:val="24"/>
-                  </w:rPr>
-                  <m:t>t</m:t>
-                </m:r>
-                <m:r>
-                  <m:rPr>
-                    <m:nor/>
-                  </m:rPr>
-                  <w:rPr>
-                    <w:rFonts w:ascii="Cambria Math" w:hAnsi="Cambria Math" w:cs="Cambria Math"/>
-                    <w:szCs w:val="24"/>
-                  </w:rPr>
-                  <m:t>∈</m:t>
-                </m:r>
-                <m:r>
-                  <m:rPr>
-                    <m:nor/>
-                  </m:rPr>
-                  <w:rPr>
-                    <w:rFonts w:cs="Times New Roman"/>
-                    <w:szCs w:val="24"/>
-                  </w:rPr>
                   <m:t>T</m:t>
-                </m:r>
-                <w:proofErr w:type="spellEnd"/>
-                <m:r>
-                  <m:rPr>
-                    <m:nor/>
-                  </m:rPr>
-                  <w:rPr>
-                    <w:rFonts w:cs="Times New Roman"/>
-                    <w:szCs w:val="24"/>
-                  </w:rPr>
-                  <m:t xml:space="preserve">     </m:t>
                 </m:r>
               </m:oMath>
             </m:oMathPara>
+            <w:proofErr w:type="spellEnd"/>
           </w:p>
         </w:tc>
         <w:tc>
           <w:tcPr>
-            <w:tcW w:w="4797" w:type="dxa"/>
+            <w:tcW w:w="4798" w:type="dxa"/>
+            <w:gridSpan w:val="3"/>
             <w:hideMark/>
           </w:tcPr>
           <w:p>
             <w:pPr>
+              <w:spacing w:after="0"/>
+              <w:jc w:val="right"/>
               <w:rPr>
                 <w:rFonts w:cs="Times New Roman"/>
                 <w:szCs w:val="24"/>
@@ -15261,35 +14641,17 @@
           </w:p>
         </w:tc>
       </w:tr>
-    </w:tbl>
-    <w:p>
-      <w:pPr>
-        <w:rPr>
-          <w:rFonts w:cs="Times New Roman"/>
-          <w:szCs w:val="24"/>
-          <w:rtl/>
-        </w:rPr>
-      </w:pPr>
-    </w:p>
-    <w:tbl>
-      <w:tblPr>
-        <w:bidiVisual/>
-        <w:tblW w:w="0" w:type="auto"/>
-        <w:tblLook w:val="04A0" w:firstRow="1" w:lastRow="0" w:firstColumn="1" w:lastColumn="0" w:noHBand="0" w:noVBand="1"/>
-      </w:tblPr>
-      <w:tblGrid>
-        <w:gridCol w:w="1349"/>
-        <w:gridCol w:w="3210"/>
-        <w:gridCol w:w="4801"/>
-      </w:tblGrid>
       <w:tr>
         <w:tc>
           <w:tcPr>
-            <w:tcW w:w="1388" w:type="dxa"/>
+            <w:tcW w:w="1349" w:type="dxa"/>
+            <w:gridSpan w:val="2"/>
             <w:hideMark/>
           </w:tcPr>
           <w:p>
             <w:pPr>
+              <w:spacing w:after="0"/>
+              <w:jc w:val="right"/>
               <w:rPr>
                 <w:rFonts w:cs="Times New Roman"/>
                 <w:i/>
@@ -15302,18 +14664,20 @@
                 <w:iCs/>
                 <w:szCs w:val="24"/>
               </w:rPr>
-              <w:lastRenderedPageBreak/>
-              <w:t xml:space="preserve">  (9)</w:t>
+              <w:t>(9)</w:t>
             </w:r>
           </w:p>
         </w:tc>
         <w:tc>
           <w:tcPr>
-            <w:tcW w:w="3260" w:type="dxa"/>
+            <w:tcW w:w="3213" w:type="dxa"/>
+            <w:gridSpan w:val="6"/>
             <w:hideMark/>
           </w:tcPr>
           <w:p>
             <w:pPr>
+              <w:spacing w:after="0"/>
+              <w:jc w:val="right"/>
               <w:rPr>
                 <w:rFonts w:cs="Times New Roman"/>
                 <w:i/>
@@ -15458,28 +14822,21 @@
                   </w:rPr>
                   <m:t>T</m:t>
                 </m:r>
-                <w:proofErr w:type="spellEnd"/>
-                <m:r>
-                  <m:rPr>
-                    <m:nor/>
-                  </m:rPr>
-                  <w:rPr>
-                    <w:rFonts w:cs="Times New Roman"/>
-                    <w:szCs w:val="24"/>
-                  </w:rPr>
-                  <m:t xml:space="preserve">    </m:t>
-                </m:r>
               </m:oMath>
             </m:oMathPara>
+            <w:proofErr w:type="spellEnd"/>
           </w:p>
         </w:tc>
         <w:tc>
           <w:tcPr>
-            <w:tcW w:w="4928" w:type="dxa"/>
+            <w:tcW w:w="4798" w:type="dxa"/>
+            <w:gridSpan w:val="3"/>
             <w:hideMark/>
           </w:tcPr>
           <w:p>
             <w:pPr>
+              <w:spacing w:after="0"/>
+              <w:jc w:val="right"/>
               <w:rPr>
                 <w:rFonts w:cs="Times New Roman"/>
                 <w:szCs w:val="24"/>
@@ -15802,35 +15159,17 @@
           </w:p>
         </w:tc>
       </w:tr>
-    </w:tbl>
-    <w:p>
-      <w:pPr>
-        <w:rPr>
-          <w:rFonts w:cs="Times New Roman"/>
-          <w:szCs w:val="24"/>
-          <w:rtl/>
-        </w:rPr>
-      </w:pPr>
-    </w:p>
-    <w:tbl>
-      <w:tblPr>
-        <w:bidiVisual/>
-        <w:tblW w:w="0" w:type="auto"/>
-        <w:tblLook w:val="04A0" w:firstRow="1" w:lastRow="0" w:firstColumn="1" w:lastColumn="0" w:noHBand="0" w:noVBand="1"/>
-      </w:tblPr>
-      <w:tblGrid>
-        <w:gridCol w:w="1360"/>
-        <w:gridCol w:w="2656"/>
-        <w:gridCol w:w="5344"/>
-      </w:tblGrid>
       <w:tr>
         <w:tc>
           <w:tcPr>
-            <w:tcW w:w="1360" w:type="dxa"/>
+            <w:tcW w:w="1359" w:type="dxa"/>
+            <w:gridSpan w:val="3"/>
             <w:hideMark/>
           </w:tcPr>
           <w:p>
             <w:pPr>
+              <w:spacing w:after="0"/>
+              <w:jc w:val="right"/>
               <w:rPr>
                 <w:rFonts w:cs="Times New Roman"/>
                 <w:i/>
@@ -15850,10 +15189,13 @@
         <w:tc>
           <w:tcPr>
             <w:tcW w:w="2656" w:type="dxa"/>
+            <w:gridSpan w:val="2"/>
             <w:hideMark/>
           </w:tcPr>
           <w:p>
             <w:pPr>
+              <w:spacing w:after="0"/>
+              <w:jc w:val="right"/>
               <w:rPr>
                 <w:rFonts w:cs="Times New Roman"/>
                 <w:i/>
@@ -15984,14 +15326,16 @@
         </w:tc>
         <w:tc>
           <w:tcPr>
-            <w:tcW w:w="5344" w:type="dxa"/>
+            <w:tcW w:w="5345" w:type="dxa"/>
+            <w:gridSpan w:val="6"/>
           </w:tcPr>
           <w:p>
             <w:pPr>
+              <w:spacing w:after="0"/>
+              <w:jc w:val="right"/>
               <w:rPr>
                 <w:rFonts w:cs="Times New Roman"/>
                 <w:szCs w:val="24"/>
-                <w:rtl/>
               </w:rPr>
             </w:pPr>
             <m:oMathPara>
@@ -16280,24 +15624,19 @@
               </m:oMath>
             </m:oMathPara>
           </w:p>
-          <w:p>
-            <w:pPr>
-              <w:rPr>
-                <w:rFonts w:cs="Times New Roman"/>
-                <w:szCs w:val="24"/>
-              </w:rPr>
-            </w:pPr>
-          </w:p>
         </w:tc>
       </w:tr>
       <w:tr>
         <w:tc>
           <w:tcPr>
-            <w:tcW w:w="1360" w:type="dxa"/>
+            <w:tcW w:w="1359" w:type="dxa"/>
+            <w:gridSpan w:val="3"/>
             <w:hideMark/>
           </w:tcPr>
           <w:p>
             <w:pPr>
+              <w:spacing w:after="0"/>
+              <w:jc w:val="right"/>
               <w:rPr>
                 <w:rFonts w:cs="Times New Roman"/>
                 <w:iCs/>
@@ -16318,10 +15657,13 @@
         <w:tc>
           <w:tcPr>
             <w:tcW w:w="2656" w:type="dxa"/>
+            <w:gridSpan w:val="2"/>
             <w:hideMark/>
           </w:tcPr>
           <w:p>
             <w:pPr>
+              <w:spacing w:after="0"/>
+              <w:jc w:val="right"/>
               <w:rPr>
                 <w:rFonts w:ascii="Cambria Math" w:hAnsi="Cambria Math" w:cs="Times New Roman"/>
                 <w:szCs w:val="24"/>
@@ -16463,11 +15805,14 @@
         </w:tc>
         <w:tc>
           <w:tcPr>
-            <w:tcW w:w="5344" w:type="dxa"/>
+            <w:tcW w:w="5345" w:type="dxa"/>
+            <w:gridSpan w:val="6"/>
             <w:hideMark/>
           </w:tcPr>
           <w:p>
             <w:pPr>
+              <w:spacing w:after="0"/>
+              <w:jc w:val="right"/>
               <w:rPr>
                 <w:rFonts w:ascii="Cambria Math" w:hAnsi="Cambria Math" w:cs="Times New Roman"/>
                 <w:szCs w:val="24"/>
@@ -16568,15 +15913,17 @@
       <w:tr>
         <w:tc>
           <w:tcPr>
-            <w:tcW w:w="1360" w:type="dxa"/>
+            <w:tcW w:w="1359" w:type="dxa"/>
+            <w:gridSpan w:val="3"/>
           </w:tcPr>
           <w:p>
             <w:pPr>
+              <w:spacing w:after="0"/>
+              <w:jc w:val="right"/>
               <w:rPr>
                 <w:rFonts w:cs="Times New Roman"/>
                 <w:iCs/>
                 <w:szCs w:val="24"/>
-                <w:rtl/>
               </w:rPr>
             </w:pPr>
             <w:r>
@@ -16587,24 +15934,18 @@
               </w:rPr>
               <w:t>(12)</w:t>
             </w:r>
-          </w:p>
-          <w:p>
-            <w:pPr>
-              <w:rPr>
-                <w:rFonts w:cs="Times New Roman"/>
-                <w:iCs/>
-                <w:szCs w:val="24"/>
-              </w:rPr>
-            </w:pPr>
           </w:p>
         </w:tc>
         <w:tc>
           <w:tcPr>
             <w:tcW w:w="2656" w:type="dxa"/>
+            <w:gridSpan w:val="2"/>
             <w:hideMark/>
           </w:tcPr>
           <w:p>
             <w:pPr>
+              <w:spacing w:after="0"/>
+              <w:jc w:val="right"/>
               <w:rPr>
                 <w:rFonts w:ascii="Cambria Math" w:hAnsi="Cambria Math" w:cs="Times New Roman"/>
                 <w:szCs w:val="24"/>
@@ -16812,11 +16153,14 @@
         </w:tc>
         <w:tc>
           <w:tcPr>
-            <w:tcW w:w="5344" w:type="dxa"/>
+            <w:tcW w:w="5345" w:type="dxa"/>
+            <w:gridSpan w:val="6"/>
             <w:hideMark/>
           </w:tcPr>
           <w:p>
             <w:pPr>
+              <w:spacing w:after="0"/>
+              <w:jc w:val="right"/>
               <w:rPr>
                 <w:rFonts w:ascii="Cambria Math" w:hAnsi="Cambria Math" w:cs="Times New Roman"/>
                 <w:szCs w:val="24"/>
@@ -16917,11 +16261,14 @@
       <w:tr>
         <w:tc>
           <w:tcPr>
-            <w:tcW w:w="1360" w:type="dxa"/>
+            <w:tcW w:w="1359" w:type="dxa"/>
+            <w:gridSpan w:val="3"/>
             <w:hideMark/>
           </w:tcPr>
           <w:p>
             <w:pPr>
+              <w:spacing w:after="0"/>
+              <w:jc w:val="right"/>
               <w:rPr>
                 <w:rFonts w:cs="Times New Roman"/>
                 <w:iCs/>
@@ -16935,6 +16282,7 @@
                 <w:iCs/>
                 <w:szCs w:val="24"/>
               </w:rPr>
+              <w:lastRenderedPageBreak/>
               <w:t>(13)</w:t>
             </w:r>
           </w:p>
@@ -16942,10 +16290,13 @@
         <w:tc>
           <w:tcPr>
             <w:tcW w:w="2656" w:type="dxa"/>
+            <w:gridSpan w:val="2"/>
             <w:hideMark/>
           </w:tcPr>
           <w:p>
             <w:pPr>
+              <w:spacing w:after="0"/>
+              <w:jc w:val="right"/>
               <w:rPr>
                 <w:rFonts w:ascii="Cambria Math" w:hAnsi="Cambria Math" w:cs="Times New Roman"/>
                 <w:szCs w:val="24"/>
@@ -17177,11 +16528,14 @@
         </w:tc>
         <w:tc>
           <w:tcPr>
-            <w:tcW w:w="5344" w:type="dxa"/>
+            <w:tcW w:w="5345" w:type="dxa"/>
+            <w:gridSpan w:val="6"/>
             <w:hideMark/>
           </w:tcPr>
           <w:p>
             <w:pPr>
+              <w:spacing w:after="0"/>
+              <w:jc w:val="right"/>
               <w:rPr>
                 <w:rFonts w:ascii="Cambria Math" w:hAnsi="Cambria Math" w:cs="Times New Roman"/>
                 <w:szCs w:val="24"/>
@@ -17278,34 +16632,17 @@
           </w:p>
         </w:tc>
       </w:tr>
-    </w:tbl>
-    <w:p>
-      <w:pPr>
-        <w:rPr>
-          <w:rFonts w:cs="Times New Roman"/>
-          <w:szCs w:val="24"/>
-        </w:rPr>
-      </w:pPr>
-    </w:p>
-    <w:tbl>
-      <w:tblPr>
-        <w:bidiVisual/>
-        <w:tblW w:w="0" w:type="auto"/>
-        <w:tblLook w:val="04A0" w:firstRow="1" w:lastRow="0" w:firstColumn="1" w:lastColumn="0" w:noHBand="0" w:noVBand="1"/>
-      </w:tblPr>
-      <w:tblGrid>
-        <w:gridCol w:w="1359"/>
-        <w:gridCol w:w="3229"/>
-        <w:gridCol w:w="4772"/>
-      </w:tblGrid>
       <w:tr>
         <w:tc>
           <w:tcPr>
             <w:tcW w:w="1359" w:type="dxa"/>
+            <w:gridSpan w:val="3"/>
             <w:hideMark/>
           </w:tcPr>
           <w:p>
             <w:pPr>
+              <w:spacing w:after="0"/>
+              <w:jc w:val="right"/>
               <w:rPr>
                 <w:rFonts w:cs="Times New Roman"/>
                 <w:b/>
@@ -17326,10 +16663,13 @@
         <w:tc>
           <w:tcPr>
             <w:tcW w:w="3229" w:type="dxa"/>
+            <w:gridSpan w:val="7"/>
             <w:hideMark/>
           </w:tcPr>
           <w:p>
             <w:pPr>
+              <w:spacing w:after="0"/>
+              <w:jc w:val="right"/>
               <w:rPr>
                 <w:rFonts w:cs="Times New Roman"/>
                 <w:b/>
@@ -17515,6 +16855,8 @@
           </w:tcPr>
           <w:p>
             <w:pPr>
+              <w:spacing w:after="0"/>
+              <w:jc w:val="right"/>
               <w:rPr>
                 <w:rFonts w:cs="Times New Roman"/>
                 <w:b/>
@@ -17646,10 +16988,13 @@
         <w:tc>
           <w:tcPr>
             <w:tcW w:w="1359" w:type="dxa"/>
+            <w:gridSpan w:val="3"/>
             <w:hideMark/>
           </w:tcPr>
           <w:p>
             <w:pPr>
+              <w:spacing w:after="0"/>
+              <w:jc w:val="right"/>
               <w:rPr>
                 <w:rFonts w:cs="Times New Roman"/>
                 <w:b/>
@@ -17671,10 +17016,13 @@
         <w:tc>
           <w:tcPr>
             <w:tcW w:w="3229" w:type="dxa"/>
+            <w:gridSpan w:val="7"/>
             <w:hideMark/>
           </w:tcPr>
           <w:p>
             <w:pPr>
+              <w:spacing w:after="0"/>
+              <w:jc w:val="right"/>
               <w:rPr>
                 <w:rFonts w:cs="Times New Roman"/>
                 <w:b/>
@@ -17790,6 +17138,8 @@
           </w:tcPr>
           <w:p>
             <w:pPr>
+              <w:spacing w:after="0"/>
+              <w:jc w:val="right"/>
               <w:rPr>
                 <w:rFonts w:cs="Times New Roman"/>
                 <w:b/>
@@ -17931,13 +17281,14 @@
         <w:tc>
           <w:tcPr>
             <w:tcW w:w="1359" w:type="dxa"/>
+            <w:gridSpan w:val="3"/>
           </w:tcPr>
           <w:p>
             <w:pPr>
+              <w:spacing w:after="0"/>
+              <w:jc w:val="right"/>
               <w:rPr>
                 <w:rFonts w:cs="Times New Roman"/>
-                <w:b/>
-                <w:bCs/>
                 <w:szCs w:val="24"/>
               </w:rPr>
             </w:pPr>
@@ -17949,40 +17300,18 @@
               </w:rPr>
               <w:t>(16)</w:t>
             </w:r>
-          </w:p>
-          <w:p>
-            <w:pPr>
-              <w:rPr>
-                <w:rFonts w:cs="Times New Roman"/>
-                <w:szCs w:val="24"/>
-                <w:rtl/>
-              </w:rPr>
-            </w:pPr>
-          </w:p>
-          <w:p>
-            <w:pPr>
-              <w:rPr>
-                <w:rFonts w:cs="Times New Roman"/>
-                <w:szCs w:val="24"/>
-              </w:rPr>
-            </w:pPr>
-          </w:p>
-          <w:p>
-            <w:pPr>
-              <w:rPr>
-                <w:rFonts w:cs="Times New Roman"/>
-                <w:szCs w:val="24"/>
-              </w:rPr>
-            </w:pPr>
           </w:p>
         </w:tc>
         <w:tc>
           <w:tcPr>
             <w:tcW w:w="3229" w:type="dxa"/>
+            <w:gridSpan w:val="7"/>
             <w:hideMark/>
           </w:tcPr>
           <w:p>
             <w:pPr>
+              <w:spacing w:after="0"/>
+              <w:jc w:val="right"/>
               <w:rPr>
                 <w:rFonts w:cs="Times New Roman"/>
                 <w:b/>
@@ -18152,6 +17481,8 @@
           </w:tcPr>
           <w:p>
             <w:pPr>
+              <w:spacing w:after="0"/>
+              <w:jc w:val="right"/>
               <w:rPr>
                 <w:rFonts w:cs="Times New Roman"/>
                 <w:b/>
@@ -18288,40 +17619,19 @@
               </m:oMath>
             </m:oMathPara>
           </w:p>
-          <w:p>
-            <w:pPr>
-              <w:rPr>
-                <w:rFonts w:cs="Times New Roman"/>
-                <w:szCs w:val="24"/>
-                <w:rtl/>
-                <w:lang w:bidi="fa-IR"/>
-              </w:rPr>
-            </w:pPr>
-            <w:r>
-              <w:rPr>
-                <w:rFonts w:cs="Times New Roman"/>
-                <w:szCs w:val="24"/>
-              </w:rPr>
-              <w:tab/>
-            </w:r>
-            <w:r>
-              <w:rPr>
-                <w:rFonts w:cs="Times New Roman"/>
-                <w:szCs w:val="24"/>
-              </w:rPr>
-              <w:tab/>
-            </w:r>
-          </w:p>
         </w:tc>
       </w:tr>
       <w:tr>
         <w:tc>
           <w:tcPr>
             <w:tcW w:w="1359" w:type="dxa"/>
+            <w:gridSpan w:val="3"/>
             <w:hideMark/>
           </w:tcPr>
           <w:p>
             <w:pPr>
+              <w:spacing w:after="0"/>
+              <w:jc w:val="right"/>
               <w:rPr>
                 <w:rFonts w:cs="Times New Roman"/>
                 <w:i/>
@@ -18343,10 +17653,13 @@
         <w:tc>
           <w:tcPr>
             <w:tcW w:w="3229" w:type="dxa"/>
+            <w:gridSpan w:val="7"/>
             <w:hideMark/>
           </w:tcPr>
           <w:p>
             <w:pPr>
+              <w:spacing w:after="0"/>
+              <w:jc w:val="right"/>
               <w:rPr>
                 <w:rFonts w:cs="Times New Roman"/>
                 <w:i/>
@@ -18387,7 +17700,6 @@
                     </m:ctrlPr>
                   </m:sSubPr>
                   <m:e>
-                    <w:proofErr w:type="spellStart"/>
                     <m:r>
                       <m:rPr>
                         <m:nor/>
@@ -18417,19 +17729,7 @@
                         <w:i/>
                         <w:szCs w:val="24"/>
                       </w:rPr>
-                      <m:t>i</m:t>
-                    </m:r>
-                    <w:proofErr w:type="spellEnd"/>
-                    <m:r>
-                      <m:rPr>
-                        <m:nor/>
-                      </m:rPr>
-                      <w:rPr>
-                        <w:rFonts w:cs="Times New Roman"/>
-                        <w:i/>
-                        <w:szCs w:val="24"/>
-                      </w:rPr>
-                      <m:t>'</m:t>
+                      <m:t>i'</m:t>
                     </m:r>
                   </m:e>
                   <m:sub>
@@ -18541,6 +17841,8 @@
           </w:tcPr>
           <w:p>
             <w:pPr>
+              <w:spacing w:after="0"/>
+              <w:jc w:val="right"/>
               <w:rPr>
                 <w:rFonts w:cs="Times New Roman"/>
                 <w:szCs w:val="24"/>
@@ -18704,10 +18006,13 @@
         <w:tc>
           <w:tcPr>
             <w:tcW w:w="1359" w:type="dxa"/>
+            <w:gridSpan w:val="3"/>
             <w:hideMark/>
           </w:tcPr>
           <w:p>
             <w:pPr>
+              <w:spacing w:after="0"/>
+              <w:jc w:val="right"/>
               <w:rPr>
                 <w:rFonts w:cs="Times New Roman"/>
                 <w:i/>
@@ -18729,10 +18034,13 @@
         <w:tc>
           <w:tcPr>
             <w:tcW w:w="3229" w:type="dxa"/>
+            <w:gridSpan w:val="7"/>
             <w:hideMark/>
           </w:tcPr>
           <w:p>
             <w:pPr>
+              <w:spacing w:after="0"/>
+              <w:jc w:val="right"/>
               <w:rPr>
                 <w:rFonts w:cs="Times New Roman"/>
                 <w:i/>
@@ -18773,7 +18081,6 @@
                     </m:ctrlPr>
                   </m:sSupPr>
                   <m:e>
-                    <w:proofErr w:type="spellStart"/>
                     <m:r>
                       <m:rPr>
                         <m:nor/>
@@ -18785,7 +18092,6 @@
                       </w:rPr>
                       <m:t>i</m:t>
                     </m:r>
-                    <w:proofErr w:type="spellEnd"/>
                   </m:e>
                   <m:sup>
                     <m:r>
@@ -18822,7 +18128,6 @@
                     </m:ctrlPr>
                   </m:sSubSupPr>
                   <m:e>
-                    <w:proofErr w:type="spellStart"/>
                     <m:r>
                       <m:rPr>
                         <m:nor/>
@@ -18834,7 +18139,6 @@
                       </w:rPr>
                       <m:t>i</m:t>
                     </m:r>
-                    <w:proofErr w:type="spellEnd"/>
                   </m:e>
                   <m:sub>
                     <m:r>
@@ -18957,6 +18261,8 @@
           </w:tcPr>
           <w:p>
             <w:pPr>
+              <w:spacing w:after="0"/>
+              <w:jc w:val="right"/>
               <w:rPr>
                 <w:rFonts w:cs="Times New Roman"/>
                 <w:i/>
@@ -19156,42 +18462,17 @@
           </w:p>
         </w:tc>
       </w:tr>
-    </w:tbl>
-    <w:p>
-      <w:pPr>
-        <w:rPr>
-          <w:rFonts w:cs="Times New Roman"/>
-          <w:szCs w:val="24"/>
-        </w:rPr>
-      </w:pPr>
-    </w:p>
-    <w:p>
-      <w:pPr>
-        <w:rPr>
-          <w:rFonts w:cs="Times New Roman"/>
-          <w:szCs w:val="24"/>
-        </w:rPr>
-      </w:pPr>
-    </w:p>
-    <w:tbl>
-      <w:tblPr>
-        <w:bidiVisual/>
-        <w:tblW w:w="0" w:type="auto"/>
-        <w:tblLook w:val="04A0" w:firstRow="1" w:lastRow="0" w:firstColumn="1" w:lastColumn="0" w:noHBand="0" w:noVBand="1"/>
-      </w:tblPr>
-      <w:tblGrid>
-        <w:gridCol w:w="1360"/>
-        <w:gridCol w:w="3207"/>
-        <w:gridCol w:w="4793"/>
-      </w:tblGrid>
       <w:tr>
         <w:tc>
           <w:tcPr>
-            <w:tcW w:w="1360" w:type="dxa"/>
+            <w:tcW w:w="1359" w:type="dxa"/>
+            <w:gridSpan w:val="3"/>
             <w:hideMark/>
           </w:tcPr>
           <w:p>
             <w:pPr>
+              <w:spacing w:after="0"/>
+              <w:jc w:val="right"/>
               <w:rPr>
                 <w:rFonts w:cs="Times New Roman"/>
                 <w:szCs w:val="24"/>
@@ -19210,11 +18491,14 @@
         </w:tc>
         <w:tc>
           <w:tcPr>
-            <w:tcW w:w="3207" w:type="dxa"/>
+            <w:tcW w:w="3209" w:type="dxa"/>
+            <w:gridSpan w:val="6"/>
             <w:hideMark/>
           </w:tcPr>
           <w:p>
             <w:pPr>
+              <w:spacing w:after="0"/>
+              <w:jc w:val="right"/>
               <w:rPr>
                 <w:rFonts w:cs="Times New Roman"/>
                 <w:szCs w:val="24"/>
@@ -19377,11 +18661,14 @@
         </w:tc>
         <w:tc>
           <w:tcPr>
-            <w:tcW w:w="4793" w:type="dxa"/>
+            <w:tcW w:w="4792" w:type="dxa"/>
+            <w:gridSpan w:val="2"/>
             <w:hideMark/>
           </w:tcPr>
           <w:p>
             <w:pPr>
+              <w:spacing w:after="0"/>
+              <w:jc w:val="right"/>
               <w:rPr>
                 <w:rFonts w:cs="Times New Roman"/>
                 <w:szCs w:val="24"/>
@@ -19568,35 +18855,17 @@
           </w:p>
         </w:tc>
       </w:tr>
-    </w:tbl>
-    <w:p>
-      <w:pPr>
-        <w:rPr>
-          <w:rFonts w:cs="Times New Roman"/>
-          <w:szCs w:val="24"/>
-          <w:rtl/>
-        </w:rPr>
-      </w:pPr>
-    </w:p>
-    <w:tbl>
-      <w:tblPr>
-        <w:bidiVisual/>
-        <w:tblW w:w="0" w:type="auto"/>
-        <w:tblLook w:val="04A0" w:firstRow="1" w:lastRow="0" w:firstColumn="1" w:lastColumn="0" w:noHBand="0" w:noVBand="1"/>
-      </w:tblPr>
-      <w:tblGrid>
-        <w:gridCol w:w="1355"/>
-        <w:gridCol w:w="3227"/>
-        <w:gridCol w:w="4778"/>
-      </w:tblGrid>
       <w:tr>
         <w:tc>
           <w:tcPr>
-            <w:tcW w:w="1388" w:type="dxa"/>
+            <w:tcW w:w="1359" w:type="dxa"/>
+            <w:gridSpan w:val="3"/>
             <w:hideMark/>
           </w:tcPr>
           <w:p>
             <w:pPr>
+              <w:spacing w:after="0"/>
+              <w:jc w:val="right"/>
               <w:rPr>
                 <w:rFonts w:cs="Times New Roman"/>
                 <w:szCs w:val="24"/>
@@ -19614,11 +18883,14 @@
         </w:tc>
         <w:tc>
           <w:tcPr>
-            <w:tcW w:w="3260" w:type="dxa"/>
+            <w:tcW w:w="3229" w:type="dxa"/>
+            <w:gridSpan w:val="7"/>
             <w:hideMark/>
           </w:tcPr>
           <w:p>
             <w:pPr>
+              <w:spacing w:after="0"/>
+              <w:jc w:val="right"/>
               <w:rPr>
                 <w:rFonts w:cs="Times New Roman"/>
                 <w:szCs w:val="24"/>
@@ -19824,11 +19096,13 @@
         </w:tc>
         <w:tc>
           <w:tcPr>
-            <w:tcW w:w="4928" w:type="dxa"/>
+            <w:tcW w:w="4772" w:type="dxa"/>
             <w:hideMark/>
           </w:tcPr>
           <w:p>
             <w:pPr>
+              <w:spacing w:after="0"/>
+              <w:jc w:val="right"/>
               <w:rPr>
                 <w:rFonts w:cs="Times New Roman"/>
                 <w:szCs w:val="24"/>
@@ -20024,42 +19298,16 @@
           </w:p>
         </w:tc>
       </w:tr>
-    </w:tbl>
-    <w:p>
-      <w:pPr>
-        <w:rPr>
-          <w:rFonts w:cs="Times New Roman"/>
-          <w:szCs w:val="24"/>
-          <w:rtl/>
-        </w:rPr>
-      </w:pPr>
-    </w:p>
-    <w:p>
-      <w:pPr>
-        <w:rPr>
-          <w:rFonts w:cs="Times New Roman"/>
-          <w:szCs w:val="24"/>
-        </w:rPr>
-      </w:pPr>
-    </w:p>
-    <w:tbl>
-      <w:tblPr>
-        <w:bidiVisual/>
-        <w:tblW w:w="0" w:type="auto"/>
-        <w:tblLook w:val="04A0" w:firstRow="1" w:lastRow="0" w:firstColumn="1" w:lastColumn="0" w:noHBand="0" w:noVBand="1"/>
-      </w:tblPr>
-      <w:tblGrid>
-        <w:gridCol w:w="1351"/>
-        <w:gridCol w:w="3227"/>
-        <w:gridCol w:w="4782"/>
-      </w:tblGrid>
       <w:tr>
         <w:tc>
           <w:tcPr>
-            <w:tcW w:w="1388" w:type="dxa"/>
+            <w:tcW w:w="1350" w:type="dxa"/>
+            <w:gridSpan w:val="2"/>
           </w:tcPr>
           <w:p>
             <w:pPr>
+              <w:spacing w:after="0"/>
+              <w:jc w:val="right"/>
               <w:rPr>
                 <w:rFonts w:cs="Times New Roman"/>
                 <w:szCs w:val="24"/>
@@ -20076,14 +19324,8 @@
           </w:p>
           <w:p>
             <w:pPr>
-              <w:rPr>
-                <w:rFonts w:cs="Times New Roman"/>
-                <w:szCs w:val="24"/>
-              </w:rPr>
-            </w:pPr>
-          </w:p>
-          <w:p>
-            <w:pPr>
+              <w:spacing w:after="0"/>
+              <w:jc w:val="right"/>
               <w:rPr>
                 <w:rFonts w:cs="Times New Roman"/>
                 <w:szCs w:val="24"/>
@@ -20093,11 +19335,14 @@
         </w:tc>
         <w:tc>
           <w:tcPr>
-            <w:tcW w:w="3260" w:type="dxa"/>
+            <w:tcW w:w="3226" w:type="dxa"/>
+            <w:gridSpan w:val="7"/>
             <w:hideMark/>
           </w:tcPr>
           <w:p>
             <w:pPr>
+              <w:spacing w:after="0"/>
+              <w:jc w:val="right"/>
               <w:rPr>
                 <w:rFonts w:cs="Times New Roman"/>
                 <w:szCs w:val="24"/>
@@ -20314,11 +19559,14 @@
         </w:tc>
         <w:tc>
           <w:tcPr>
-            <w:tcW w:w="4928" w:type="dxa"/>
+            <w:tcW w:w="4784" w:type="dxa"/>
+            <w:gridSpan w:val="2"/>
             <w:hideMark/>
           </w:tcPr>
           <w:p>
             <w:pPr>
+              <w:spacing w:after="0"/>
+              <w:jc w:val="right"/>
               <w:rPr>
                 <w:rFonts w:cs="Times New Roman"/>
                 <w:i/>
@@ -20504,47 +19752,22 @@
                     </m:r>
                   </m:sup>
                 </m:sSubSup>
-                <m:r>
-                  <w:rPr>
-                    <w:rFonts w:ascii="Cambria Math" w:hAnsi="Cambria Math" w:cs="Times New Roman"/>
-                    <w:szCs w:val="24"/>
-                  </w:rPr>
-                  <m:t xml:space="preserve">       </m:t>
-                </m:r>
               </m:oMath>
             </m:oMathPara>
           </w:p>
         </w:tc>
       </w:tr>
-    </w:tbl>
-    <w:p>
-      <w:pPr>
-        <w:rPr>
-          <w:rFonts w:cs="Times New Roman"/>
-          <w:szCs w:val="24"/>
-          <w:rtl/>
-        </w:rPr>
-      </w:pPr>
-    </w:p>
-    <w:tbl>
-      <w:tblPr>
-        <w:bidiVisual/>
-        <w:tblW w:w="0" w:type="auto"/>
-        <w:tblLook w:val="04A0" w:firstRow="1" w:lastRow="0" w:firstColumn="1" w:lastColumn="0" w:noHBand="0" w:noVBand="1"/>
-      </w:tblPr>
-      <w:tblGrid>
-        <w:gridCol w:w="1360"/>
-        <w:gridCol w:w="3188"/>
-        <w:gridCol w:w="4812"/>
-      </w:tblGrid>
       <w:tr>
         <w:tc>
           <w:tcPr>
-            <w:tcW w:w="1360" w:type="dxa"/>
+            <w:tcW w:w="1359" w:type="dxa"/>
+            <w:gridSpan w:val="3"/>
             <w:hideMark/>
           </w:tcPr>
           <w:p>
             <w:pPr>
+              <w:spacing w:after="0"/>
+              <w:jc w:val="right"/>
               <w:rPr>
                 <w:rFonts w:cs="Times New Roman"/>
                 <w:i/>
@@ -20564,11 +19787,14 @@
         </w:tc>
         <w:tc>
           <w:tcPr>
-            <w:tcW w:w="3188" w:type="dxa"/>
+            <w:tcW w:w="3187" w:type="dxa"/>
+            <w:gridSpan w:val="4"/>
             <w:hideMark/>
           </w:tcPr>
           <w:p>
             <w:pPr>
+              <w:spacing w:after="0"/>
+              <w:jc w:val="right"/>
               <w:rPr>
                 <w:rFonts w:cs="Times New Roman"/>
                 <w:i/>
@@ -20652,7 +19878,6 @@
                       </w:rPr>
                       <m:t>∈</m:t>
                     </m:r>
-                    <w:proofErr w:type="spellStart"/>
                     <m:r>
                       <m:rPr>
                         <m:nor/>
@@ -20662,19 +19887,7 @@
                         <w:i/>
                         <w:szCs w:val="24"/>
                       </w:rPr>
-                      <m:t>i</m:t>
-                    </m:r>
-                    <w:proofErr w:type="spellEnd"/>
-                    <m:r>
-                      <m:rPr>
-                        <m:nor/>
-                      </m:rPr>
-                      <w:rPr>
-                        <w:rFonts w:cs="Times New Roman"/>
-                        <w:i/>
-                        <w:szCs w:val="24"/>
-                      </w:rPr>
-                      <m:t>'</m:t>
+                      <m:t>i'</m:t>
                     </m:r>
                   </m:e>
                   <m:sub>
@@ -20781,11 +19994,14 @@
         </w:tc>
         <w:tc>
           <w:tcPr>
-            <w:tcW w:w="4812" w:type="dxa"/>
+            <w:tcW w:w="4814" w:type="dxa"/>
+            <w:gridSpan w:val="4"/>
             <w:hideMark/>
           </w:tcPr>
           <w:p>
             <w:pPr>
+              <w:spacing w:after="0"/>
+              <w:jc w:val="right"/>
               <w:rPr>
                 <w:rFonts w:cs="Times New Roman"/>
                 <w:szCs w:val="24"/>
@@ -20970,52 +20186,26 @@
                     </m:r>
                   </m:sup>
                 </m:sSubSup>
-                <m:r>
-                  <w:rPr>
-                    <w:rFonts w:ascii="Cambria Math" w:hAnsi="Cambria Math" w:cs="Times New Roman"/>
-                    <w:szCs w:val="24"/>
-                  </w:rPr>
-                  <m:t xml:space="preserve">    </m:t>
-                </m:r>
               </m:oMath>
             </m:oMathPara>
           </w:p>
         </w:tc>
       </w:tr>
-    </w:tbl>
-    <w:p>
-      <w:pPr>
-        <w:rPr>
-          <w:rFonts w:cs="Times New Roman"/>
-          <w:szCs w:val="24"/>
-          <w:rtl/>
-        </w:rPr>
-      </w:pPr>
-    </w:p>
-    <w:tbl>
-      <w:tblPr>
-        <w:bidiVisual/>
-        <w:tblW w:w="0" w:type="auto"/>
-        <w:tblLook w:val="04A0" w:firstRow="1" w:lastRow="0" w:firstColumn="1" w:lastColumn="0" w:noHBand="0" w:noVBand="1"/>
-      </w:tblPr>
-      <w:tblGrid>
-        <w:gridCol w:w="1360"/>
-        <w:gridCol w:w="3210"/>
-        <w:gridCol w:w="4790"/>
-      </w:tblGrid>
       <w:tr>
         <w:trPr>
           <w:trHeight w:val="2061"/>
         </w:trPr>
         <w:tc>
           <w:tcPr>
-            <w:tcW w:w="1360" w:type="dxa"/>
+            <w:tcW w:w="1359" w:type="dxa"/>
+            <w:gridSpan w:val="3"/>
           </w:tcPr>
           <w:p>
             <w:pPr>
+              <w:spacing w:after="0"/>
+              <w:jc w:val="right"/>
               <w:rPr>
                 <w:rFonts w:cs="Times New Roman"/>
-                <w:i/>
                 <w:szCs w:val="24"/>
                 <w:lang w:bidi="fa-IR"/>
               </w:rPr>
@@ -21028,41 +20218,18 @@
               </w:rPr>
               <w:t>(23)</w:t>
             </w:r>
-          </w:p>
-          <w:p>
-            <w:pPr>
-              <w:rPr>
-                <w:rFonts w:cs="Times New Roman"/>
-                <w:szCs w:val="24"/>
-                <w:rtl/>
-              </w:rPr>
-            </w:pPr>
-          </w:p>
-          <w:p>
-            <w:pPr>
-              <w:rPr>
-                <w:rFonts w:cs="Times New Roman"/>
-                <w:szCs w:val="24"/>
-              </w:rPr>
-            </w:pPr>
-          </w:p>
-          <w:p>
-            <w:pPr>
-              <w:rPr>
-                <w:rFonts w:cs="Times New Roman"/>
-                <w:szCs w:val="24"/>
-                <w:lang w:bidi="fa-IR"/>
-              </w:rPr>
-            </w:pPr>
           </w:p>
         </w:tc>
         <w:tc>
           <w:tcPr>
-            <w:tcW w:w="3210" w:type="dxa"/>
+            <w:tcW w:w="3209" w:type="dxa"/>
+            <w:gridSpan w:val="6"/>
             <w:hideMark/>
           </w:tcPr>
           <w:p>
             <w:pPr>
+              <w:spacing w:after="0"/>
+              <w:jc w:val="right"/>
               <w:rPr>
                 <w:rFonts w:cs="Times New Roman"/>
                 <w:i/>
@@ -21072,16 +20239,6 @@
             </w:pPr>
             <m:oMathPara>
               <m:oMath>
-                <m:r>
-                  <m:rPr>
-                    <m:nor/>
-                  </m:rPr>
-                  <w:rPr>
-                    <w:rFonts w:cs="Times New Roman"/>
-                    <w:szCs w:val="24"/>
-                  </w:rPr>
-                  <m:t xml:space="preserve">      </m:t>
-                </m:r>
                 <m:r>
                   <m:rPr>
                     <m:nor/>
@@ -21162,7 +20319,6 @@
                     </m:ctrlPr>
                   </m:sSubSupPr>
                   <m:e>
-                    <w:proofErr w:type="spellStart"/>
                     <m:r>
                       <m:rPr>
                         <m:nor/>
@@ -21174,7 +20330,6 @@
                       </w:rPr>
                       <m:t>i</m:t>
                     </m:r>
-                    <w:proofErr w:type="spellEnd"/>
                   </m:e>
                   <m:sub>
                     <m:r>
@@ -21292,11 +20447,14 @@
         </w:tc>
         <w:tc>
           <w:tcPr>
-            <w:tcW w:w="4790" w:type="dxa"/>
+            <w:tcW w:w="4792" w:type="dxa"/>
+            <w:gridSpan w:val="2"/>
             <w:hideMark/>
           </w:tcPr>
           <w:p>
             <w:pPr>
+              <w:spacing w:after="0"/>
+              <w:jc w:val="right"/>
               <w:rPr>
                 <w:rFonts w:cs="Times New Roman"/>
                 <w:szCs w:val="24"/>
@@ -21569,27 +20727,659 @@
     </w:tbl>
     <w:p>
       <w:pPr>
-        <w:rPr>
-          <w:rFonts w:cs="Times New Roman"/>
+        <w:spacing w:after="0" w:line="345" w:lineRule="atLeast"/>
+        <w:jc w:val="left"/>
+        <w:rPr>
+          <w:rFonts w:ascii="JetBrains Mono" w:eastAsia="Times New Roman" w:hAnsi="JetBrains Mono" w:cs="JetBrains Mono"/>
+          <w:color w:val="000000" w:themeColor="text1"/>
+          <w:sz w:val="23"/>
+          <w:szCs w:val="23"/>
+          <w:lang w:val="en-BD" w:eastAsia="en-GB" w:bidi="bn-IN"/>
         </w:rPr>
       </w:pPr>
-      <w:r>
-        <w:rPr>
-          <w:rFonts w:cs="Times New Roman"/>
-        </w:rPr>
-        <w:t xml:space="preserve">The objective function minimizes the total cost, including the transportation cost, the purchasing cost of raw materials as well as wooden products, the shortage cost for unsatisfied demand, the maintenance cost and finally environmental destruction cost. Constraint (1) shows the quantity of the returned products from retailer to collection center. Constraint (2) shows that amount of recycled material from collection center to factory. Constraints (3)-(4) indicates that the quantities </w:t>
-      </w:r>
-      <w:r>
-        <w:rPr>
-          <w:rFonts w:cs="Times New Roman"/>
-        </w:rPr>
-        <w:lastRenderedPageBreak/>
-        <w:t>of raw materials and products in factory are less than the factory capacity. Similarly, constraints (5) indicates that the quantities of products in retailer are less than the retailer capacity. Constraints (6)-(10) shows that the inventory of factory (raw materials and products), wholesaler and retailer where the weight of the products remains same while moving from one stage to another. Constraints (11)-(13) shows that the vehicle frequency of factory to wholesaler, wholesaler to retailer and retailer to collection center is less than or equal the departure and non-departure of vehicle. Constraints (14) – (18) limit the number of trips for each vehicle, considering the maximum allowable travel time and the number of vehicles available at each stage. Constraints (19) – (23) are related to vehicle capacities in weight and volume for the transportations among the stages. These constraints guarantee that the total weight or volume of the commodities loaded in a vehicle exceeds neither the weight nor the volume capacities of the corresponding vehicle.</w:t>
-      </w:r>
     </w:p>
     <w:p>
-      <w:bookmarkStart w:id="12" w:name="_GoBack"/>
-      <w:bookmarkEnd w:id="12"/>
+      <w:pPr>
+        <w:spacing w:after="0" w:line="345" w:lineRule="atLeast"/>
+        <w:jc w:val="left"/>
+        <w:rPr>
+          <w:rFonts w:ascii="JetBrains Mono" w:eastAsia="Times New Roman" w:hAnsi="JetBrains Mono" w:cs="JetBrains Mono"/>
+          <w:color w:val="000000" w:themeColor="text1"/>
+          <w:sz w:val="23"/>
+          <w:szCs w:val="23"/>
+          <w:lang w:val="en-BD" w:eastAsia="en-GB" w:bidi="bn-IN"/>
+        </w:rPr>
+      </w:pPr>
+    </w:p>
+    <w:p>
+      <w:pPr>
+        <w:spacing w:after="0" w:line="345" w:lineRule="atLeast"/>
+        <w:jc w:val="left"/>
+        <w:rPr>
+          <w:rFonts w:ascii="JetBrains Mono" w:eastAsia="Times New Roman" w:hAnsi="JetBrains Mono" w:cs="JetBrains Mono"/>
+          <w:color w:val="000000" w:themeColor="text1"/>
+          <w:sz w:val="23"/>
+          <w:szCs w:val="23"/>
+          <w:lang w:val="en-BD" w:eastAsia="en-GB" w:bidi="bn-IN"/>
+        </w:rPr>
+      </w:pPr>
+    </w:p>
+    <w:p>
+      <w:pPr>
+        <w:spacing w:after="0" w:line="345" w:lineRule="atLeast"/>
+        <w:jc w:val="left"/>
+        <w:rPr>
+          <w:rFonts w:ascii="JetBrains Mono" w:eastAsia="Times New Roman" w:hAnsi="JetBrains Mono" w:cs="JetBrains Mono"/>
+          <w:color w:val="000000" w:themeColor="text1"/>
+          <w:sz w:val="23"/>
+          <w:szCs w:val="23"/>
+          <w:lang w:val="en-BD" w:eastAsia="en-GB" w:bidi="bn-IN"/>
+        </w:rPr>
+      </w:pPr>
+    </w:p>
+    <w:p>
+      <w:pPr>
+        <w:spacing w:after="0" w:line="345" w:lineRule="atLeast"/>
+        <w:jc w:val="left"/>
+        <w:rPr>
+          <w:rFonts w:ascii="JetBrains Mono" w:eastAsia="Times New Roman" w:hAnsi="JetBrains Mono" w:cs="JetBrains Mono"/>
+          <w:color w:val="000000" w:themeColor="text1"/>
+          <w:sz w:val="23"/>
+          <w:szCs w:val="23"/>
+          <w:lang w:val="en-BD" w:eastAsia="en-GB" w:bidi="bn-IN"/>
+        </w:rPr>
+      </w:pPr>
+    </w:p>
+    <w:p>
+      <w:pPr>
+        <w:spacing w:after="0" w:line="240" w:lineRule="auto"/>
+        <w:jc w:val="left"/>
+        <w:rPr>
+          <w:rFonts w:ascii="Segoe UI" w:eastAsia="Times New Roman" w:hAnsi="Segoe UI" w:cs="Segoe UI"/>
+          <w:color w:val="000000" w:themeColor="text1"/>
+          <w:sz w:val="22"/>
+          <w:lang w:val="en-BD" w:eastAsia="en-GB" w:bidi="bn-IN"/>
+        </w:rPr>
+      </w:pPr>
+    </w:p>
+    <w:p>
+      <w:pPr>
+        <w:spacing w:after="0" w:line="240" w:lineRule="auto"/>
+        <w:jc w:val="left"/>
+        <w:rPr>
+          <w:rFonts w:ascii="Segoe UI" w:eastAsia="Times New Roman" w:hAnsi="Segoe UI" w:cs="Segoe UI"/>
+          <w:color w:val="000000" w:themeColor="text1"/>
+          <w:sz w:val="22"/>
+          <w:lang w:val="en-BD" w:eastAsia="en-GB" w:bidi="bn-IN"/>
+        </w:rPr>
+      </w:pPr>
+    </w:p>
+    <w:p>
+      <w:pPr>
+        <w:spacing w:after="0" w:line="240" w:lineRule="auto"/>
+        <w:jc w:val="left"/>
+        <w:rPr>
+          <w:rFonts w:ascii="Segoe UI" w:eastAsia="Times New Roman" w:hAnsi="Segoe UI" w:cs="Segoe UI"/>
+          <w:color w:val="000000" w:themeColor="text1"/>
+          <w:sz w:val="22"/>
+          <w:lang w:val="en-BD" w:eastAsia="en-GB" w:bidi="bn-IN"/>
+        </w:rPr>
+      </w:pPr>
+    </w:p>
+    <w:p>
+      <w:pPr>
+        <w:spacing w:after="0" w:line="240" w:lineRule="auto"/>
+        <w:jc w:val="left"/>
+        <w:rPr>
+          <w:rFonts w:ascii="Segoe UI" w:eastAsia="Times New Roman" w:hAnsi="Segoe UI" w:cs="Segoe UI"/>
+          <w:color w:val="000000" w:themeColor="text1"/>
+          <w:sz w:val="22"/>
+          <w:lang w:val="en-BD" w:eastAsia="en-GB" w:bidi="bn-IN"/>
+        </w:rPr>
+      </w:pPr>
+    </w:p>
+    <w:p>
+      <w:pPr>
+        <w:spacing w:after="0" w:line="240" w:lineRule="auto"/>
+        <w:jc w:val="left"/>
+        <w:rPr>
+          <w:rFonts w:ascii="Segoe UI" w:eastAsia="Times New Roman" w:hAnsi="Segoe UI" w:cs="Segoe UI"/>
+          <w:color w:val="000000" w:themeColor="text1"/>
+          <w:sz w:val="22"/>
+          <w:lang w:val="en-BD" w:eastAsia="en-GB" w:bidi="bn-IN"/>
+        </w:rPr>
+      </w:pPr>
+    </w:p>
+    <w:p>
+      <w:pPr>
+        <w:spacing w:after="0" w:line="240" w:lineRule="auto"/>
+        <w:jc w:val="left"/>
+        <w:rPr>
+          <w:rFonts w:ascii="Segoe UI" w:eastAsia="Times New Roman" w:hAnsi="Segoe UI" w:cs="Segoe UI"/>
+          <w:color w:val="000000" w:themeColor="text1"/>
+          <w:sz w:val="22"/>
+          <w:lang w:val="en-BD" w:eastAsia="en-GB" w:bidi="bn-IN"/>
+        </w:rPr>
+      </w:pPr>
+    </w:p>
+    <w:p>
+      <w:pPr>
+        <w:spacing w:after="0" w:line="240" w:lineRule="auto"/>
+        <w:jc w:val="left"/>
+        <w:rPr>
+          <w:rFonts w:ascii="Segoe UI" w:eastAsia="Times New Roman" w:hAnsi="Segoe UI" w:cs="Segoe UI"/>
+          <w:color w:val="000000" w:themeColor="text1"/>
+          <w:sz w:val="22"/>
+          <w:lang w:val="en-BD" w:eastAsia="en-GB" w:bidi="bn-IN"/>
+        </w:rPr>
+      </w:pPr>
+      <w:r>
+        <w:rPr>
+          <w:rFonts w:ascii="Segoe UI" w:eastAsia="Times New Roman" w:hAnsi="Segoe UI" w:cs="Segoe UI"/>
+          <w:color w:val="000000" w:themeColor="text1"/>
+          <w:sz w:val="22"/>
+          <w:lang w:val="en-BD" w:eastAsia="en-GB" w:bidi="bn-IN"/>
+        </w:rPr>
+        <w:lastRenderedPageBreak/>
+        <w:t>z = trans_cost + purchas_cost + prod_cost + maintain_cost + shortage_cost + environ_cost + panalty_cost</w:t>
+      </w:r>
+    </w:p>
+    <w:p>
+      <w:pPr>
+        <w:spacing w:line="240" w:lineRule="auto"/>
+        <w:rPr>
+          <w:rFonts w:ascii="Segoe UI" w:hAnsi="Segoe UI" w:cs="Segoe UI"/>
+          <w:sz w:val="22"/>
+        </w:rPr>
+      </w:pPr>
+    </w:p>
+    <w:p>
+      <w:pPr>
+        <w:spacing w:line="240" w:lineRule="auto"/>
+        <w:rPr>
+          <w:rFonts w:ascii="Segoe UI" w:hAnsi="Segoe UI" w:cs="Segoe UI"/>
+          <w:sz w:val="22"/>
+        </w:rPr>
+      </w:pPr>
+      <w:r>
+        <w:rPr>
+          <w:rFonts w:ascii="Segoe UI" w:hAnsi="Segoe UI" w:cs="Segoe UI"/>
+          <w:sz w:val="22"/>
+        </w:rPr>
+        <w:t xml:space="preserve">Constraint </w:t>
+      </w:r>
+      <w:r>
+        <w:rPr>
+          <w:rFonts w:ascii="Segoe UI" w:hAnsi="Segoe UI" w:cs="Segoe UI"/>
+          <w:sz w:val="22"/>
+        </w:rPr>
+        <w:t>#1</w:t>
+      </w:r>
+      <w:r>
+        <w:rPr>
+          <w:rFonts w:ascii="Segoe UI" w:hAnsi="Segoe UI" w:cs="Segoe UI"/>
+          <w:sz w:val="22"/>
+        </w:rPr>
+        <w:t xml:space="preserve"> shows the quantity of the </w:t>
+      </w:r>
+      <w:r>
+        <w:rPr>
+          <w:rFonts w:ascii="Segoe UI" w:hAnsi="Segoe UI" w:cs="Segoe UI"/>
+          <w:b/>
+          <w:bCs/>
+          <w:sz w:val="22"/>
+        </w:rPr>
+        <w:t>returned products</w:t>
+      </w:r>
+      <w:r>
+        <w:rPr>
+          <w:rFonts w:ascii="Segoe UI" w:hAnsi="Segoe UI" w:cs="Segoe UI"/>
+          <w:sz w:val="22"/>
+        </w:rPr>
+        <w:t xml:space="preserve"> from retailer to collection center</w:t>
+      </w:r>
+    </w:p>
+    <w:p>
+      <w:pPr>
+        <w:spacing w:line="240" w:lineRule="auto"/>
+        <w:rPr>
+          <w:rFonts w:ascii="Segoe UI" w:hAnsi="Segoe UI" w:cs="Segoe UI"/>
+          <w:sz w:val="22"/>
+        </w:rPr>
+      </w:pPr>
+      <w:r>
+        <w:rPr>
+          <w:rFonts w:ascii="Segoe UI" w:hAnsi="Segoe UI" w:cs="Segoe UI"/>
+          <w:sz w:val="22"/>
+        </w:rPr>
+        <w:t>Constraint</w:t>
+      </w:r>
+      <w:r>
+        <w:rPr>
+          <w:rFonts w:ascii="Segoe UI" w:hAnsi="Segoe UI" w:cs="Segoe UI"/>
+          <w:sz w:val="22"/>
+        </w:rPr>
+        <w:t xml:space="preserve"> #2 </w:t>
+      </w:r>
+      <w:r>
+        <w:rPr>
+          <w:rFonts w:ascii="Segoe UI" w:hAnsi="Segoe UI" w:cs="Segoe UI"/>
+          <w:sz w:val="22"/>
+        </w:rPr>
+        <w:t xml:space="preserve">shows that </w:t>
+      </w:r>
+      <w:r>
+        <w:rPr>
+          <w:rFonts w:ascii="Segoe UI" w:hAnsi="Segoe UI" w:cs="Segoe UI"/>
+          <w:b/>
+          <w:bCs/>
+          <w:sz w:val="22"/>
+        </w:rPr>
+        <w:t>amount of recycled material</w:t>
+      </w:r>
+      <w:r>
+        <w:rPr>
+          <w:rFonts w:ascii="Segoe UI" w:hAnsi="Segoe UI" w:cs="Segoe UI"/>
+          <w:sz w:val="22"/>
+        </w:rPr>
+        <w:t xml:space="preserve"> from collection center to factory</w:t>
+      </w:r>
+    </w:p>
+    <w:p>
+      <w:pPr>
+        <w:spacing w:line="240" w:lineRule="auto"/>
+        <w:rPr>
+          <w:rFonts w:ascii="Segoe UI" w:hAnsi="Segoe UI" w:cs="Segoe UI"/>
+          <w:sz w:val="22"/>
+        </w:rPr>
+      </w:pPr>
+      <w:r>
+        <w:rPr>
+          <w:rFonts w:ascii="Segoe UI" w:hAnsi="Segoe UI" w:cs="Segoe UI"/>
+          <w:sz w:val="22"/>
+        </w:rPr>
+        <w:t xml:space="preserve">Constraints </w:t>
+      </w:r>
+      <w:r>
+        <w:rPr>
+          <w:rFonts w:ascii="Segoe UI" w:hAnsi="Segoe UI" w:cs="Segoe UI"/>
+          <w:sz w:val="22"/>
+        </w:rPr>
+        <w:t>#</w:t>
+      </w:r>
+      <w:r>
+        <w:rPr>
+          <w:rFonts w:ascii="Segoe UI" w:hAnsi="Segoe UI" w:cs="Segoe UI"/>
+          <w:sz w:val="22"/>
+        </w:rPr>
+        <w:t>3</w:t>
+      </w:r>
+      <w:r>
+        <w:rPr>
+          <w:rFonts w:ascii="Segoe UI" w:hAnsi="Segoe UI" w:cs="Segoe UI"/>
+          <w:sz w:val="22"/>
+        </w:rPr>
+        <w:t>~</w:t>
+      </w:r>
+      <w:r>
+        <w:rPr>
+          <w:rFonts w:ascii="Segoe UI" w:hAnsi="Segoe UI" w:cs="Segoe UI"/>
+          <w:sz w:val="22"/>
+        </w:rPr>
+        <w:t xml:space="preserve">4 indicates that the quantities of </w:t>
+      </w:r>
+      <w:r>
+        <w:rPr>
+          <w:rFonts w:ascii="Segoe UI" w:hAnsi="Segoe UI" w:cs="Segoe UI"/>
+          <w:b/>
+          <w:bCs/>
+          <w:sz w:val="22"/>
+        </w:rPr>
+        <w:t>raw materials and products in factory are less than the factory capacity</w:t>
+      </w:r>
+    </w:p>
+    <w:p>
+      <w:pPr>
+        <w:spacing w:line="240" w:lineRule="auto"/>
+        <w:rPr>
+          <w:rFonts w:ascii="Segoe UI" w:hAnsi="Segoe UI" w:cs="Segoe UI"/>
+          <w:sz w:val="22"/>
+        </w:rPr>
+      </w:pPr>
+      <w:r>
+        <w:rPr>
+          <w:rFonts w:ascii="Segoe UI" w:hAnsi="Segoe UI" w:cs="Segoe UI"/>
+          <w:sz w:val="22"/>
+        </w:rPr>
+        <w:t>C</w:t>
+      </w:r>
+      <w:r>
+        <w:rPr>
+          <w:rFonts w:ascii="Segoe UI" w:hAnsi="Segoe UI" w:cs="Segoe UI"/>
+          <w:sz w:val="22"/>
+        </w:rPr>
+        <w:t xml:space="preserve">onstraints </w:t>
+      </w:r>
+      <w:r>
+        <w:rPr>
+          <w:rFonts w:ascii="Segoe UI" w:hAnsi="Segoe UI" w:cs="Segoe UI"/>
+          <w:sz w:val="22"/>
+        </w:rPr>
+        <w:t>#</w:t>
+      </w:r>
+      <w:r>
+        <w:rPr>
+          <w:rFonts w:ascii="Segoe UI" w:hAnsi="Segoe UI" w:cs="Segoe UI"/>
+          <w:sz w:val="22"/>
+        </w:rPr>
+        <w:t xml:space="preserve">5 indicates that the quantities of </w:t>
+      </w:r>
+      <w:r>
+        <w:rPr>
+          <w:rFonts w:ascii="Segoe UI" w:hAnsi="Segoe UI" w:cs="Segoe UI"/>
+          <w:b/>
+          <w:bCs/>
+          <w:sz w:val="22"/>
+        </w:rPr>
+        <w:t>products in retailer are less than the retailer capacity</w:t>
+      </w:r>
+    </w:p>
+    <w:p>
+      <w:pPr>
+        <w:spacing w:line="240" w:lineRule="auto"/>
+        <w:rPr>
+          <w:rFonts w:ascii="Segoe UI" w:hAnsi="Segoe UI" w:cs="Segoe UI"/>
+          <w:sz w:val="22"/>
+        </w:rPr>
+      </w:pPr>
+      <w:r>
+        <w:rPr>
+          <w:rFonts w:ascii="Segoe UI" w:hAnsi="Segoe UI" w:cs="Segoe UI"/>
+          <w:sz w:val="22"/>
+        </w:rPr>
+        <w:t xml:space="preserve">Constraints </w:t>
+      </w:r>
+      <w:r>
+        <w:rPr>
+          <w:rFonts w:ascii="Segoe UI" w:hAnsi="Segoe UI" w:cs="Segoe UI"/>
+          <w:sz w:val="22"/>
+        </w:rPr>
+        <w:t>#</w:t>
+      </w:r>
+      <w:r>
+        <w:rPr>
+          <w:rFonts w:ascii="Segoe UI" w:hAnsi="Segoe UI" w:cs="Segoe UI"/>
+          <w:sz w:val="22"/>
+        </w:rPr>
+        <w:t>6</w:t>
+      </w:r>
+      <w:r>
+        <w:rPr>
+          <w:rFonts w:ascii="Segoe UI" w:hAnsi="Segoe UI" w:cs="Segoe UI"/>
+          <w:sz w:val="22"/>
+        </w:rPr>
+        <w:t>~</w:t>
+      </w:r>
+      <w:r>
+        <w:rPr>
+          <w:rFonts w:ascii="Segoe UI" w:hAnsi="Segoe UI" w:cs="Segoe UI"/>
+          <w:sz w:val="22"/>
+        </w:rPr>
+        <w:t xml:space="preserve">10 shows that the inventory of factory (raw materials and products), wholesaler and retailer where the </w:t>
+      </w:r>
+      <w:r>
+        <w:rPr>
+          <w:rFonts w:ascii="Segoe UI" w:hAnsi="Segoe UI" w:cs="Segoe UI"/>
+          <w:b/>
+          <w:bCs/>
+          <w:sz w:val="22"/>
+        </w:rPr>
+        <w:t>weight of the products remains same</w:t>
+      </w:r>
+      <w:r>
+        <w:rPr>
+          <w:rFonts w:ascii="Segoe UI" w:hAnsi="Segoe UI" w:cs="Segoe UI"/>
+          <w:sz w:val="22"/>
+        </w:rPr>
+        <w:t xml:space="preserve"> while moving from one stage to another</w:t>
+      </w:r>
+    </w:p>
+    <w:p>
+      <w:pPr>
+        <w:spacing w:line="240" w:lineRule="auto"/>
+        <w:rPr>
+          <w:rFonts w:ascii="Segoe UI" w:hAnsi="Segoe UI" w:cs="Segoe UI"/>
+          <w:sz w:val="22"/>
+        </w:rPr>
+      </w:pPr>
+      <w:r>
+        <w:rPr>
+          <w:rFonts w:ascii="Segoe UI" w:hAnsi="Segoe UI" w:cs="Segoe UI"/>
+          <w:sz w:val="22"/>
+        </w:rPr>
+        <w:t xml:space="preserve">Constraints </w:t>
+      </w:r>
+      <w:r>
+        <w:rPr>
+          <w:rFonts w:ascii="Segoe UI" w:hAnsi="Segoe UI" w:cs="Segoe UI"/>
+          <w:sz w:val="22"/>
+        </w:rPr>
+        <w:t>#</w:t>
+      </w:r>
+      <w:r>
+        <w:rPr>
+          <w:rFonts w:ascii="Segoe UI" w:hAnsi="Segoe UI" w:cs="Segoe UI"/>
+          <w:sz w:val="22"/>
+        </w:rPr>
+        <w:t>11</w:t>
+      </w:r>
+      <w:r>
+        <w:rPr>
+          <w:rFonts w:ascii="Segoe UI" w:hAnsi="Segoe UI" w:cs="Segoe UI"/>
+          <w:sz w:val="22"/>
+        </w:rPr>
+        <w:t>~</w:t>
+      </w:r>
+      <w:r>
+        <w:rPr>
+          <w:rFonts w:ascii="Segoe UI" w:hAnsi="Segoe UI" w:cs="Segoe UI"/>
+          <w:sz w:val="22"/>
+        </w:rPr>
+        <w:t>13</w:t>
+      </w:r>
+      <w:r>
+        <w:rPr>
+          <w:rFonts w:ascii="Segoe UI" w:hAnsi="Segoe UI" w:cs="Segoe UI"/>
+          <w:sz w:val="22"/>
+        </w:rPr>
+        <w:t xml:space="preserve"> </w:t>
+      </w:r>
+      <w:r>
+        <w:rPr>
+          <w:rFonts w:ascii="Segoe UI" w:hAnsi="Segoe UI" w:cs="Segoe UI"/>
+          <w:sz w:val="22"/>
+        </w:rPr>
+        <w:t xml:space="preserve">shows that the </w:t>
+      </w:r>
+      <w:r>
+        <w:rPr>
+          <w:rFonts w:ascii="Segoe UI" w:hAnsi="Segoe UI" w:cs="Segoe UI"/>
+          <w:b/>
+          <w:bCs/>
+          <w:sz w:val="22"/>
+        </w:rPr>
+        <w:t>vehicle frequency</w:t>
+      </w:r>
+      <w:r>
+        <w:rPr>
+          <w:rFonts w:ascii="Segoe UI" w:hAnsi="Segoe UI" w:cs="Segoe UI"/>
+          <w:sz w:val="22"/>
+        </w:rPr>
+        <w:t xml:space="preserve"> of factory to wholesaler, wholesaler to retailer and retailer to collection center </w:t>
+      </w:r>
+      <w:r>
+        <w:rPr>
+          <w:rFonts w:ascii="Segoe UI" w:hAnsi="Segoe UI" w:cs="Segoe UI"/>
+          <w:b/>
+          <w:bCs/>
+          <w:sz w:val="22"/>
+        </w:rPr>
+        <w:t>is less than or equal the departure and non-departure</w:t>
+      </w:r>
+      <w:r>
+        <w:rPr>
+          <w:rFonts w:ascii="Segoe UI" w:hAnsi="Segoe UI" w:cs="Segoe UI"/>
+          <w:sz w:val="22"/>
+        </w:rPr>
+        <w:t xml:space="preserve"> of vehicle</w:t>
+      </w:r>
+    </w:p>
+    <w:p>
+      <w:pPr>
+        <w:spacing w:line="240" w:lineRule="auto"/>
+        <w:rPr>
+          <w:rFonts w:ascii="Segoe UI" w:hAnsi="Segoe UI" w:cs="Segoe UI"/>
+          <w:sz w:val="22"/>
+        </w:rPr>
+      </w:pPr>
+      <w:r>
+        <w:rPr>
+          <w:rFonts w:ascii="Segoe UI" w:hAnsi="Segoe UI" w:cs="Segoe UI"/>
+          <w:sz w:val="22"/>
+        </w:rPr>
+        <w:t xml:space="preserve">Constraints </w:t>
+      </w:r>
+      <w:r>
+        <w:rPr>
+          <w:rFonts w:ascii="Segoe UI" w:hAnsi="Segoe UI" w:cs="Segoe UI"/>
+          <w:sz w:val="22"/>
+        </w:rPr>
+        <w:t>#</w:t>
+      </w:r>
+      <w:r>
+        <w:rPr>
+          <w:rFonts w:ascii="Segoe UI" w:hAnsi="Segoe UI" w:cs="Segoe UI"/>
+          <w:sz w:val="22"/>
+        </w:rPr>
+        <w:t>14</w:t>
+      </w:r>
+      <w:r>
+        <w:rPr>
+          <w:rFonts w:ascii="Segoe UI" w:hAnsi="Segoe UI" w:cs="Segoe UI"/>
+          <w:sz w:val="22"/>
+        </w:rPr>
+        <w:t>~</w:t>
+      </w:r>
+      <w:r>
+        <w:rPr>
+          <w:rFonts w:ascii="Segoe UI" w:hAnsi="Segoe UI" w:cs="Segoe UI"/>
+          <w:sz w:val="22"/>
+        </w:rPr>
+        <w:t xml:space="preserve">18 </w:t>
+      </w:r>
+      <w:r>
+        <w:rPr>
+          <w:rFonts w:ascii="Segoe UI" w:hAnsi="Segoe UI" w:cs="Segoe UI"/>
+          <w:b/>
+          <w:bCs/>
+          <w:sz w:val="22"/>
+        </w:rPr>
+        <w:t xml:space="preserve">number of trips </w:t>
+      </w:r>
+      <w:r>
+        <w:rPr>
+          <w:rFonts w:ascii="Segoe UI" w:hAnsi="Segoe UI" w:cs="Segoe UI"/>
+          <w:b/>
+          <w:bCs/>
+          <w:sz w:val="22"/>
+        </w:rPr>
+        <w:t>possible</w:t>
+      </w:r>
+      <w:r>
+        <w:rPr>
+          <w:rFonts w:ascii="Segoe UI" w:hAnsi="Segoe UI" w:cs="Segoe UI"/>
+          <w:b/>
+          <w:bCs/>
+          <w:sz w:val="22"/>
+        </w:rPr>
+        <w:t xml:space="preserve">, considering the </w:t>
+      </w:r>
+      <w:r>
+        <w:rPr>
+          <w:rFonts w:ascii="Segoe UI" w:hAnsi="Segoe UI" w:cs="Segoe UI"/>
+          <w:b/>
+          <w:bCs/>
+          <w:sz w:val="22"/>
+        </w:rPr>
+        <w:t>working hour</w:t>
+      </w:r>
+      <w:r>
+        <w:rPr>
+          <w:rFonts w:ascii="Segoe UI" w:hAnsi="Segoe UI" w:cs="Segoe UI"/>
+          <w:sz w:val="22"/>
+        </w:rPr>
+        <w:t xml:space="preserve"> and the number of vehicles available at each stage</w:t>
+      </w:r>
+    </w:p>
+    <w:p>
+      <w:pPr>
+        <w:spacing w:line="240" w:lineRule="auto"/>
+        <w:rPr>
+          <w:rFonts w:ascii="Segoe UI" w:hAnsi="Segoe UI" w:cs="Segoe UI"/>
+          <w:sz w:val="22"/>
+        </w:rPr>
+      </w:pPr>
+      <w:r>
+        <w:rPr>
+          <w:rFonts w:ascii="Segoe UI" w:hAnsi="Segoe UI" w:cs="Segoe UI"/>
+          <w:sz w:val="22"/>
+        </w:rPr>
+        <w:t>Constraints</w:t>
+      </w:r>
+      <w:r>
+        <w:rPr>
+          <w:rFonts w:ascii="Segoe UI" w:hAnsi="Segoe UI" w:cs="Segoe UI"/>
+          <w:sz w:val="22"/>
+        </w:rPr>
+        <w:t xml:space="preserve"> #</w:t>
+      </w:r>
+      <w:r>
+        <w:rPr>
+          <w:rFonts w:ascii="Segoe UI" w:hAnsi="Segoe UI" w:cs="Segoe UI"/>
+          <w:sz w:val="22"/>
+        </w:rPr>
+        <w:t>19</w:t>
+      </w:r>
+      <w:r>
+        <w:rPr>
+          <w:rFonts w:ascii="Segoe UI" w:hAnsi="Segoe UI" w:cs="Segoe UI"/>
+          <w:sz w:val="22"/>
+        </w:rPr>
+        <w:t>~</w:t>
+      </w:r>
+      <w:r>
+        <w:rPr>
+          <w:rFonts w:ascii="Segoe UI" w:hAnsi="Segoe UI" w:cs="Segoe UI"/>
+          <w:sz w:val="22"/>
+        </w:rPr>
+        <w:t xml:space="preserve">23 are related to </w:t>
+      </w:r>
+      <w:r>
+        <w:rPr>
+          <w:rFonts w:ascii="Segoe UI" w:hAnsi="Segoe UI" w:cs="Segoe UI"/>
+          <w:b/>
+          <w:bCs/>
+          <w:sz w:val="22"/>
+        </w:rPr>
+        <w:t>vehicle capacities</w:t>
+      </w:r>
+      <w:r>
+        <w:rPr>
+          <w:rFonts w:ascii="Segoe UI" w:hAnsi="Segoe UI" w:cs="Segoe UI"/>
+          <w:sz w:val="22"/>
+        </w:rPr>
+        <w:t xml:space="preserve"> in weight and volume for the transportations among the stages</w:t>
+      </w:r>
     </w:p>
     <w:sectPr>
       <w:pgSz w:w="12240" w:h="15840"/>
@@ -21602,7 +21392,7 @@
 </file>
 
 <file path=word/numbering.xml><?xml version="1.0" encoding="utf-8"?>
-<w:numbering xmlns:wpc="http://schemas.microsoft.com/office/word/2010/wordprocessingCanvas" xmlns:cx="http://schemas.microsoft.com/office/drawing/2014/chartex" xmlns:cx1="http://schemas.microsoft.com/office/drawing/2015/9/8/chartex" xmlns:mc="http://schemas.openxmlformats.org/markup-compatibility/2006" xmlns:o="urn:schemas-microsoft-com:office:office" xmlns:r="http://schemas.openxmlformats.org/officeDocument/2006/relationships" xmlns:m="http://schemas.openxmlformats.org/officeDocument/2006/math" xmlns:v="urn:schemas-microsoft-com:vml" xmlns:wp14="http://schemas.microsoft.com/office/word/2010/wordprocessingDrawing" xmlns:wp="http://schemas.openxmlformats.org/drawingml/2006/wordprocessingDrawing" xmlns:w10="urn:schemas-microsoft-com:office:word" xmlns:w="http://schemas.openxmlformats.org/wordprocessingml/2006/main" xmlns:w14="http://schemas.microsoft.com/office/word/2010/wordml" xmlns:w15="http://schemas.microsoft.com/office/word/2012/wordml" xmlns:w16se="http://schemas.microsoft.com/office/word/2015/wordml/symex" xmlns:wpg="http://schemas.microsoft.com/office/word/2010/wordprocessingGroup" xmlns:wpi="http://schemas.microsoft.com/office/word/2010/wordprocessingInk" xmlns:wne="http://schemas.microsoft.com/office/word/2006/wordml" xmlns:wps="http://schemas.microsoft.com/office/word/2010/wordprocessingShape" mc:Ignorable="w14 w15 w16se wp14">
+<w:numbering xmlns:wpc="http://schemas.microsoft.com/office/word/2010/wordprocessingCanvas" xmlns:cx="http://schemas.microsoft.com/office/drawing/2014/chartex" xmlns:cx1="http://schemas.microsoft.com/office/drawing/2015/9/8/chartex" xmlns:cx2="http://schemas.microsoft.com/office/drawing/2015/10/21/chartex" xmlns:cx3="http://schemas.microsoft.com/office/drawing/2016/5/9/chartex" xmlns:cx4="http://schemas.microsoft.com/office/drawing/2016/5/10/chartex" xmlns:cx5="http://schemas.microsoft.com/office/drawing/2016/5/11/chartex" xmlns:cx6="http://schemas.microsoft.com/office/drawing/2016/5/12/chartex" xmlns:cx7="http://schemas.microsoft.com/office/drawing/2016/5/13/chartex" xmlns:cx8="http://schemas.microsoft.com/office/drawing/2016/5/14/chartex" xmlns:mc="http://schemas.openxmlformats.org/markup-compatibility/2006" xmlns:aink="http://schemas.microsoft.com/office/drawing/2016/ink" xmlns:am3d="http://schemas.microsoft.com/office/drawing/2017/model3d" xmlns:o="urn:schemas-microsoft-com:office:office" xmlns:oel="http://schemas.microsoft.com/office/2019/extlst" xmlns:r="http://schemas.openxmlformats.org/officeDocument/2006/relationships" xmlns:m="http://schemas.openxmlformats.org/officeDocument/2006/math" xmlns:v="urn:schemas-microsoft-com:vml" xmlns:wp14="http://schemas.microsoft.com/office/word/2010/wordprocessingDrawing" xmlns:wp="http://schemas.openxmlformats.org/drawingml/2006/wordprocessingDrawing" xmlns:w10="urn:schemas-microsoft-com:office:word" xmlns:w="http://schemas.openxmlformats.org/wordprocessingml/2006/main" xmlns:w14="http://schemas.microsoft.com/office/word/2010/wordml" xmlns:w15="http://schemas.microsoft.com/office/word/2012/wordml" xmlns:w16cex="http://schemas.microsoft.com/office/word/2018/wordml/cex" xmlns:w16cid="http://schemas.microsoft.com/office/word/2016/wordml/cid" xmlns:w16="http://schemas.microsoft.com/office/word/2018/wordml" xmlns:w16sdtdh="http://schemas.microsoft.com/office/word/2020/wordml/sdtdatahash" xmlns:w16se="http://schemas.microsoft.com/office/word/2015/wordml/symex" xmlns:wpg="http://schemas.microsoft.com/office/word/2010/wordprocessingGroup" xmlns:wpi="http://schemas.microsoft.com/office/word/2010/wordprocessingInk" xmlns:wne="http://schemas.microsoft.com/office/word/2006/wordml" xmlns:wps="http://schemas.microsoft.com/office/word/2010/wordprocessingShape" mc:Ignorable="w14 w15 w16se w16cid w16 w16cex w16sdtdh wp14">
   <w:abstractNum w:abstractNumId="0" w15:restartNumberingAfterBreak="0">
     <w:nsid w:val="2B7A0F69"/>
     <w:multiLevelType w:val="multilevel"/>
@@ -21865,17 +21655,17 @@
       </w:rPr>
     </w:lvl>
   </w:abstractNum>
-  <w:num w:numId="1">
+  <w:num w:numId="1" w16cid:durableId="853690738">
     <w:abstractNumId w:val="0"/>
   </w:num>
-  <w:num w:numId="2">
+  <w:num w:numId="2" w16cid:durableId="1534341976">
     <w:abstractNumId w:val="1"/>
   </w:num>
 </w:numbering>
 </file>
 
 <file path=word/styles.xml><?xml version="1.0" encoding="utf-8"?>
-<w:styles xmlns:mc="http://schemas.openxmlformats.org/markup-compatibility/2006" xmlns:r="http://schemas.openxmlformats.org/officeDocument/2006/relationships" xmlns:w="http://schemas.openxmlformats.org/wordprocessingml/2006/main" xmlns:w14="http://schemas.microsoft.com/office/word/2010/wordml" xmlns:w15="http://schemas.microsoft.com/office/word/2012/wordml" xmlns:w16se="http://schemas.microsoft.com/office/word/2015/wordml/symex" mc:Ignorable="w14 w15 w16se">
+<w:styles xmlns:mc="http://schemas.openxmlformats.org/markup-compatibility/2006" xmlns:r="http://schemas.openxmlformats.org/officeDocument/2006/relationships" xmlns:w="http://schemas.openxmlformats.org/wordprocessingml/2006/main" xmlns:w14="http://schemas.microsoft.com/office/word/2010/wordml" xmlns:w15="http://schemas.microsoft.com/office/word/2012/wordml" xmlns:w16cex="http://schemas.microsoft.com/office/word/2018/wordml/cex" xmlns:w16cid="http://schemas.microsoft.com/office/word/2016/wordml/cid" xmlns:w16="http://schemas.microsoft.com/office/word/2018/wordml" xmlns:w16sdtdh="http://schemas.microsoft.com/office/word/2020/wordml/sdtdatahash" xmlns:w16se="http://schemas.microsoft.com/office/word/2015/wordml/symex" mc:Ignorable="w14 w15 w16se w16cid w16 w16cex w16sdtdh">
   <w:docDefaults>
     <w:rPrDefault>
       <w:rPr>
@@ -21891,7 +21681,7 @@
       </w:pPr>
     </w:pPrDefault>
   </w:docDefaults>
-  <w:latentStyles w:defLockedState="0" w:defUIPriority="99" w:defSemiHidden="0" w:defUnhideWhenUsed="0" w:defQFormat="0" w:count="371">
+  <w:latentStyles w:defLockedState="0" w:defUIPriority="99" w:defSemiHidden="0" w:defUnhideWhenUsed="0" w:defQFormat="0" w:count="376">
     <w:lsdException w:name="Normal" w:uiPriority="0" w:qFormat="1"/>
     <w:lsdException w:name="heading 1" w:uiPriority="0" w:qFormat="1"/>
     <w:lsdException w:name="heading 2" w:semiHidden="1" w:uiPriority="0" w:unhideWhenUsed="1" w:qFormat="1"/>
@@ -21997,7 +21787,6 @@
     <w:lsdException w:name="HTML Sample" w:semiHidden="1" w:unhideWhenUsed="1"/>
     <w:lsdException w:name="HTML Typewriter" w:semiHidden="1" w:unhideWhenUsed="1"/>
     <w:lsdException w:name="HTML Variable" w:semiHidden="1" w:unhideWhenUsed="1"/>
-    <w:lsdException w:name="Normal Table" w:semiHidden="1" w:unhideWhenUsed="1"/>
     <w:lsdException w:name="annotation subject" w:semiHidden="1" w:unhideWhenUsed="1"/>
     <w:lsdException w:name="No List" w:semiHidden="1" w:unhideWhenUsed="1"/>
     <w:lsdException w:name="Outline List 1" w:semiHidden="1" w:unhideWhenUsed="1"/>
@@ -22040,11 +21829,8 @@
     <w:lsdException w:name="Table Contemporary" w:semiHidden="1" w:unhideWhenUsed="1"/>
     <w:lsdException w:name="Table Elegant" w:semiHidden="1" w:unhideWhenUsed="1"/>
     <w:lsdException w:name="Table Professional" w:semiHidden="1" w:unhideWhenUsed="1"/>
-    <w:lsdException w:name="Table Subtle 1" w:semiHidden="1" w:unhideWhenUsed="1"/>
     <w:lsdException w:name="Table Subtle 2" w:semiHidden="1" w:unhideWhenUsed="1"/>
     <w:lsdException w:name="Table Web 1" w:semiHidden="1" w:unhideWhenUsed="1"/>
-    <w:lsdException w:name="Table Web 2" w:semiHidden="1" w:unhideWhenUsed="1"/>
-    <w:lsdException w:name="Table Web 3" w:semiHidden="1" w:unhideWhenUsed="1"/>
     <w:lsdException w:name="Balloon Text" w:semiHidden="1" w:unhideWhenUsed="1"/>
     <w:lsdException w:name="Table Grid" w:uiPriority="39"/>
     <w:lsdException w:name="Table Theme" w:semiHidden="1" w:unhideWhenUsed="1"/>
@@ -22263,6 +22049,11 @@
     <w:lsdException w:name="List Table 5 Dark Accent 6" w:uiPriority="50"/>
     <w:lsdException w:name="List Table 6 Colorful Accent 6" w:uiPriority="51"/>
     <w:lsdException w:name="List Table 7 Colorful Accent 6" w:uiPriority="52"/>
+    <w:lsdException w:name="Mention" w:semiHidden="1" w:unhideWhenUsed="1"/>
+    <w:lsdException w:name="Smart Hyperlink" w:semiHidden="1" w:unhideWhenUsed="1"/>
+    <w:lsdException w:name="Hashtag" w:semiHidden="1" w:unhideWhenUsed="1"/>
+    <w:lsdException w:name="Unresolved Mention" w:semiHidden="1" w:unhideWhenUsed="1"/>
+    <w:lsdException w:name="Smart Link" w:semiHidden="1" w:unhideWhenUsed="1"/>
   </w:latentStyles>
   <w:style w:type="paragraph" w:default="1" w:styleId="Normal">
     <w:name w:val="Normal"/>
